--- a/bin/Documentation/Answer Grid iteration 2.docx
+++ b/bin/Documentation/Answer Grid iteration 2.docx
@@ -1,6 +1,6 @@
 
 <file path=word/document.xml><?xml version="1.0" encoding="utf-8"?>
-<w:document xmlns:wpc="http://schemas.microsoft.com/office/word/2010/wordprocessingCanvas" xmlns:cx="http://schemas.microsoft.com/office/drawing/2014/chartex" xmlns:cx1="http://schemas.microsoft.com/office/drawing/2015/9/8/chartex" xmlns:cx2="http://schemas.microsoft.com/office/drawing/2015/10/21/chartex" xmlns:mc="http://schemas.openxmlformats.org/markup-compatibility/2006" xmlns:o="urn:schemas-microsoft-com:office:office" xmlns:r="http://schemas.openxmlformats.org/officeDocument/2006/relationships" xmlns:m="http://schemas.openxmlformats.org/officeDocument/2006/math" xmlns:v="urn:schemas-microsoft-com:vml" xmlns:wp14="http://schemas.microsoft.com/office/word/2010/wordprocessingDrawing" xmlns:wp="http://schemas.openxmlformats.org/drawingml/2006/wordprocessingDrawing" xmlns:w10="urn:schemas-microsoft-com:office:word" xmlns:w="http://schemas.openxmlformats.org/wordprocessingml/2006/main" xmlns:w14="http://schemas.microsoft.com/office/word/2010/wordml" xmlns:w15="http://schemas.microsoft.com/office/word/2012/wordml" xmlns:w16se="http://schemas.microsoft.com/office/word/2015/wordml/symex" xmlns:wpg="http://schemas.microsoft.com/office/word/2010/wordprocessingGroup" xmlns:wpi="http://schemas.microsoft.com/office/word/2010/wordprocessingInk" xmlns:wne="http://schemas.microsoft.com/office/word/2006/wordml" xmlns:wps="http://schemas.microsoft.com/office/word/2010/wordprocessingShape" mc:Ignorable="w14 w15 w16se wp14">
+<w:document xmlns:wpc="http://schemas.microsoft.com/office/word/2010/wordprocessingCanvas" xmlns:mo="http://schemas.microsoft.com/office/mac/office/2008/main" xmlns:mc="http://schemas.openxmlformats.org/markup-compatibility/2006" xmlns:mv="urn:schemas-microsoft-com:mac:vml" xmlns:o="urn:schemas-microsoft-com:office:office" xmlns:r="http://schemas.openxmlformats.org/officeDocument/2006/relationships" xmlns:m="http://schemas.openxmlformats.org/officeDocument/2006/math" xmlns:v="urn:schemas-microsoft-com:vml" xmlns:wp14="http://schemas.microsoft.com/office/word/2010/wordprocessingDrawing" xmlns:wp="http://schemas.openxmlformats.org/drawingml/2006/wordprocessingDrawing" xmlns:w10="urn:schemas-microsoft-com:office:word" xmlns:w="http://schemas.openxmlformats.org/wordprocessingml/2006/main" xmlns:w14="http://schemas.microsoft.com/office/word/2010/wordml" xmlns:w15="http://schemas.microsoft.com/office/word/2012/wordml" xmlns:wpg="http://schemas.microsoft.com/office/word/2010/wordprocessingGroup" xmlns:wpi="http://schemas.microsoft.com/office/word/2010/wordprocessingInk" xmlns:wne="http://schemas.microsoft.com/office/word/2006/wordml" xmlns:wps="http://schemas.microsoft.com/office/word/2010/wordprocessingShape" mc:Ignorable="w14 w15 wp14">
   <w:body>
     <w:p>
       <w:pPr>
@@ -477,7 +477,43 @@
           <w:sz w:val="22"/>
           <w:szCs w:val="22"/>
         </w:rPr>
-        <w:t>one player draws/starts, others draw but do not participate (ie withdraw)</w:t>
+        <w:t>one player draws/</w:t>
+      </w:r>
+      <w:proofErr w:type="gramStart"/>
+      <w:r>
+        <w:rPr>
+          <w:rFonts w:ascii="Calibri" w:eastAsia="Times New Roman" w:hAnsi="Calibri"/>
+          <w:sz w:val="22"/>
+          <w:szCs w:val="22"/>
+        </w:rPr>
+        <w:t>starts,</w:t>
+      </w:r>
+      <w:proofErr w:type="gramEnd"/>
+      <w:r>
+        <w:rPr>
+          <w:rFonts w:ascii="Calibri" w:eastAsia="Times New Roman" w:hAnsi="Calibri"/>
+          <w:sz w:val="22"/>
+          <w:szCs w:val="22"/>
+        </w:rPr>
+        <w:t xml:space="preserve"> others draw but do not participate (</w:t>
+      </w:r>
+      <w:proofErr w:type="spellStart"/>
+      <w:r>
+        <w:rPr>
+          <w:rFonts w:ascii="Calibri" w:eastAsia="Times New Roman" w:hAnsi="Calibri"/>
+          <w:sz w:val="22"/>
+          <w:szCs w:val="22"/>
+        </w:rPr>
+        <w:t>ie</w:t>
+      </w:r>
+      <w:proofErr w:type="spellEnd"/>
+      <w:r>
+        <w:rPr>
+          <w:rFonts w:ascii="Calibri" w:eastAsia="Times New Roman" w:hAnsi="Calibri"/>
+          <w:sz w:val="22"/>
+          <w:szCs w:val="22"/>
+        </w:rPr>
+        <w:t xml:space="preserve"> withdraw)</w:t>
       </w:r>
     </w:p>
     <w:p>
@@ -511,6 +547,7 @@
         </w:rPr>
         <w:t xml:space="preserve">class </w:t>
       </w:r>
+      <w:proofErr w:type="spellStart"/>
       <w:r>
         <w:rPr>
           <w:rFonts w:ascii="Calibri" w:hAnsi="Calibri"/>
@@ -520,13 +557,23 @@
         </w:rPr>
         <w:t>TestGameEngine</w:t>
       </w:r>
-      <w:r>
-        <w:rPr>
-          <w:rFonts w:ascii="Calibri" w:hAnsi="Calibri"/>
-          <w:sz w:val="22"/>
-          <w:szCs w:val="22"/>
-        </w:rPr>
-        <w:t>: test</w:t>
+      <w:proofErr w:type="spellEnd"/>
+      <w:r>
+        <w:rPr>
+          <w:rFonts w:ascii="Calibri" w:hAnsi="Calibri"/>
+          <w:sz w:val="22"/>
+          <w:szCs w:val="22"/>
+        </w:rPr>
+        <w:t xml:space="preserve">: </w:t>
+      </w:r>
+      <w:proofErr w:type="spellStart"/>
+      <w:r>
+        <w:rPr>
+          <w:rFonts w:ascii="Calibri" w:hAnsi="Calibri"/>
+          <w:sz w:val="22"/>
+          <w:szCs w:val="22"/>
+        </w:rPr>
+        <w:t>test</w:t>
       </w:r>
       <w:r>
         <w:rPr>
@@ -536,6 +583,7 @@
         </w:rPr>
         <w:t>PlayerStarts</w:t>
       </w:r>
+      <w:proofErr w:type="spellEnd"/>
     </w:p>
     <w:p>
       <w:pPr>
@@ -557,7 +605,25 @@
           <w:sz w:val="22"/>
           <w:szCs w:val="22"/>
         </w:rPr>
-        <w:t>one player draws/starts, others draw but only one participates by playing a card or several cards</w:t>
+        <w:t>one player draws/</w:t>
+      </w:r>
+      <w:proofErr w:type="gramStart"/>
+      <w:r>
+        <w:rPr>
+          <w:rFonts w:ascii="Calibri" w:eastAsia="Times New Roman" w:hAnsi="Calibri"/>
+          <w:sz w:val="22"/>
+          <w:szCs w:val="22"/>
+        </w:rPr>
+        <w:t>starts,</w:t>
+      </w:r>
+      <w:proofErr w:type="gramEnd"/>
+      <w:r>
+        <w:rPr>
+          <w:rFonts w:ascii="Calibri" w:eastAsia="Times New Roman" w:hAnsi="Calibri"/>
+          <w:sz w:val="22"/>
+          <w:szCs w:val="22"/>
+        </w:rPr>
+        <w:t xml:space="preserve"> others draw but only one participates by playing a card or several cards</w:t>
       </w:r>
     </w:p>
     <w:p>
@@ -601,6 +667,7 @@
         </w:rPr>
         <w:t xml:space="preserve"> class </w:t>
       </w:r>
+      <w:proofErr w:type="spellStart"/>
       <w:r>
         <w:rPr>
           <w:rFonts w:ascii="Calibri" w:hAnsi="Calibri"/>
@@ -610,13 +677,23 @@
         </w:rPr>
         <w:t>TestGameEngine</w:t>
       </w:r>
-      <w:r>
-        <w:rPr>
-          <w:rFonts w:ascii="Calibri" w:hAnsi="Calibri"/>
-          <w:sz w:val="22"/>
-          <w:szCs w:val="22"/>
-        </w:rPr>
-        <w:t>: t</w:t>
+      <w:proofErr w:type="spellEnd"/>
+      <w:r>
+        <w:rPr>
+          <w:rFonts w:ascii="Calibri" w:hAnsi="Calibri"/>
+          <w:sz w:val="22"/>
+          <w:szCs w:val="22"/>
+        </w:rPr>
+        <w:t xml:space="preserve">: </w:t>
+      </w:r>
+      <w:proofErr w:type="spellStart"/>
+      <w:r>
+        <w:rPr>
+          <w:rFonts w:ascii="Calibri" w:hAnsi="Calibri"/>
+          <w:sz w:val="22"/>
+          <w:szCs w:val="22"/>
+        </w:rPr>
+        <w:t>t</w:t>
       </w:r>
       <w:r>
         <w:rPr>
@@ -634,6 +711,7 @@
         </w:rPr>
         <w:t>PlayersParticipate</w:t>
       </w:r>
+      <w:proofErr w:type="spellEnd"/>
     </w:p>
     <w:p>
       <w:pPr>
@@ -825,6 +903,7 @@
         </w:rPr>
         <w:t xml:space="preserve"> class </w:t>
       </w:r>
+      <w:proofErr w:type="spellStart"/>
       <w:r>
         <w:rPr>
           <w:rFonts w:ascii="Calibri" w:hAnsi="Calibri"/>
@@ -834,6 +913,7 @@
         </w:rPr>
         <w:t>TestGameEngine</w:t>
       </w:r>
+      <w:proofErr w:type="spellEnd"/>
       <w:r>
         <w:rPr>
           <w:rFonts w:ascii="Calibri" w:hAnsi="Calibri"/>
@@ -842,6 +922,7 @@
         </w:rPr>
         <w:t xml:space="preserve">: </w:t>
       </w:r>
+      <w:proofErr w:type="spellStart"/>
       <w:r>
         <w:rPr>
           <w:rFonts w:ascii="Calibri" w:hAnsi="Calibri"/>
@@ -850,6 +931,7 @@
         </w:rPr>
         <w:t>testStartingWithSupporters</w:t>
       </w:r>
+      <w:proofErr w:type="spellEnd"/>
     </w:p>
     <w:p>
       <w:pPr>
@@ -915,6 +997,7 @@
         </w:rPr>
         <w:t xml:space="preserve">class </w:t>
       </w:r>
+      <w:proofErr w:type="spellStart"/>
       <w:r>
         <w:rPr>
           <w:rFonts w:ascii="Calibri" w:hAnsi="Calibri"/>
@@ -924,6 +1007,7 @@
         </w:rPr>
         <w:t>TestGameEngine</w:t>
       </w:r>
+      <w:proofErr w:type="spellEnd"/>
       <w:r>
         <w:rPr>
           <w:rFonts w:ascii="Calibri" w:hAnsi="Calibri"/>
@@ -932,6 +1016,7 @@
         </w:rPr>
         <w:t xml:space="preserve">: </w:t>
       </w:r>
+      <w:proofErr w:type="spellStart"/>
       <w:r>
         <w:rPr>
           <w:rFonts w:ascii="Calibri" w:hAnsi="Calibri"/>
@@ -940,6 +1025,7 @@
         </w:rPr>
         <w:t>testMultiplayerTournamentWithSupporters</w:t>
       </w:r>
+      <w:proofErr w:type="spellEnd"/>
     </w:p>
     <w:p>
       <w:pPr>
@@ -961,7 +1047,25 @@
           <w:sz w:val="22"/>
           <w:szCs w:val="22"/>
         </w:rPr>
-        <w:t>trying to play cards that do not get the current player to beat the tournament originator (ie not enough to be the leader)</w:t>
+        <w:t>trying to play cards that do not get the current player to beat the tournament originator (</w:t>
+      </w:r>
+      <w:proofErr w:type="spellStart"/>
+      <w:r>
+        <w:rPr>
+          <w:rFonts w:ascii="Calibri" w:eastAsia="Times New Roman" w:hAnsi="Calibri"/>
+          <w:sz w:val="22"/>
+          <w:szCs w:val="22"/>
+        </w:rPr>
+        <w:t>ie</w:t>
+      </w:r>
+      <w:proofErr w:type="spellEnd"/>
+      <w:r>
+        <w:rPr>
+          <w:rFonts w:ascii="Calibri" w:eastAsia="Times New Roman" w:hAnsi="Calibri"/>
+          <w:sz w:val="22"/>
+          <w:szCs w:val="22"/>
+        </w:rPr>
+        <w:t xml:space="preserve"> not enough to be the leader)</w:t>
       </w:r>
     </w:p>
     <w:p>
@@ -1005,6 +1109,7 @@
         </w:rPr>
         <w:t xml:space="preserve">class </w:t>
       </w:r>
+      <w:proofErr w:type="spellStart"/>
       <w:r>
         <w:rPr>
           <w:rFonts w:ascii="Calibri" w:hAnsi="Calibri"/>
@@ -1014,14 +1119,25 @@
         </w:rPr>
         <w:t>TestGameEngine</w:t>
       </w:r>
-      <w:r>
-        <w:rPr>
-          <w:rFonts w:ascii="Calibri" w:hAnsi="Calibri"/>
-          <w:sz w:val="22"/>
-          <w:szCs w:val="22"/>
-        </w:rPr>
-        <w:t>: testTotalValueCards</w:t>
-      </w:r>
+      <w:proofErr w:type="spellEnd"/>
+      <w:r>
+        <w:rPr>
+          <w:rFonts w:ascii="Calibri" w:hAnsi="Calibri"/>
+          <w:sz w:val="22"/>
+          <w:szCs w:val="22"/>
+        </w:rPr>
+        <w:t xml:space="preserve">: </w:t>
+      </w:r>
+      <w:proofErr w:type="spellStart"/>
+      <w:r>
+        <w:rPr>
+          <w:rFonts w:ascii="Calibri" w:hAnsi="Calibri"/>
+          <w:sz w:val="22"/>
+          <w:szCs w:val="22"/>
+        </w:rPr>
+        <w:t>testTotalValueCards</w:t>
+      </w:r>
+      <w:proofErr w:type="spellEnd"/>
     </w:p>
     <w:p>
       <w:pPr>
@@ -1077,6 +1193,7 @@
         </w:rPr>
         <w:t xml:space="preserve"> class </w:t>
       </w:r>
+      <w:proofErr w:type="spellStart"/>
       <w:r>
         <w:rPr>
           <w:rFonts w:ascii="Calibri" w:hAnsi="Calibri"/>
@@ -1086,14 +1203,25 @@
         </w:rPr>
         <w:t>TestGameEngine</w:t>
       </w:r>
-      <w:r>
-        <w:rPr>
-          <w:rFonts w:ascii="Calibri" w:hAnsi="Calibri"/>
-          <w:sz w:val="22"/>
-          <w:szCs w:val="22"/>
-        </w:rPr>
-        <w:t>: testMaiden</w:t>
-      </w:r>
+      <w:proofErr w:type="spellEnd"/>
+      <w:r>
+        <w:rPr>
+          <w:rFonts w:ascii="Calibri" w:hAnsi="Calibri"/>
+          <w:sz w:val="22"/>
+          <w:szCs w:val="22"/>
+        </w:rPr>
+        <w:t xml:space="preserve">: </w:t>
+      </w:r>
+      <w:proofErr w:type="spellStart"/>
+      <w:r>
+        <w:rPr>
+          <w:rFonts w:ascii="Calibri" w:hAnsi="Calibri"/>
+          <w:sz w:val="22"/>
+          <w:szCs w:val="22"/>
+        </w:rPr>
+        <w:t>testMaiden</w:t>
+      </w:r>
+      <w:proofErr w:type="spellEnd"/>
     </w:p>
     <w:p>
       <w:pPr>
@@ -1149,6 +1277,7 @@
         </w:rPr>
         <w:t xml:space="preserve"> class </w:t>
       </w:r>
+      <w:proofErr w:type="spellStart"/>
       <w:r>
         <w:rPr>
           <w:rFonts w:ascii="Calibri" w:hAnsi="Calibri"/>
@@ -1158,14 +1287,25 @@
         </w:rPr>
         <w:t>TestGameEngine</w:t>
       </w:r>
-      <w:r>
-        <w:rPr>
-          <w:rFonts w:ascii="Calibri" w:hAnsi="Calibri"/>
-          <w:sz w:val="22"/>
-          <w:szCs w:val="22"/>
-        </w:rPr>
-        <w:t>: testWinnerToken</w:t>
-      </w:r>
+      <w:proofErr w:type="spellEnd"/>
+      <w:r>
+        <w:rPr>
+          <w:rFonts w:ascii="Calibri" w:hAnsi="Calibri"/>
+          <w:sz w:val="22"/>
+          <w:szCs w:val="22"/>
+        </w:rPr>
+        <w:t xml:space="preserve">: </w:t>
+      </w:r>
+      <w:proofErr w:type="spellStart"/>
+      <w:r>
+        <w:rPr>
+          <w:rFonts w:ascii="Calibri" w:hAnsi="Calibri"/>
+          <w:sz w:val="22"/>
+          <w:szCs w:val="22"/>
+        </w:rPr>
+        <w:t>testWinnerToken</w:t>
+      </w:r>
+      <w:proofErr w:type="spellEnd"/>
     </w:p>
     <w:p>
       <w:pPr>
@@ -1221,6 +1361,7 @@
         </w:rPr>
         <w:t xml:space="preserve">class </w:t>
       </w:r>
+      <w:proofErr w:type="spellStart"/>
       <w:r>
         <w:rPr>
           <w:rFonts w:ascii="Calibri" w:hAnsi="Calibri"/>
@@ -1230,14 +1371,25 @@
         </w:rPr>
         <w:t>TestGameEngine</w:t>
       </w:r>
-      <w:r>
-        <w:rPr>
-          <w:rFonts w:ascii="Calibri" w:hAnsi="Calibri"/>
-          <w:sz w:val="22"/>
-          <w:szCs w:val="22"/>
-        </w:rPr>
-        <w:t>: testWonPurpleTournament</w:t>
-      </w:r>
+      <w:proofErr w:type="spellEnd"/>
+      <w:r>
+        <w:rPr>
+          <w:rFonts w:ascii="Calibri" w:hAnsi="Calibri"/>
+          <w:sz w:val="22"/>
+          <w:szCs w:val="22"/>
+        </w:rPr>
+        <w:t xml:space="preserve">: </w:t>
+      </w:r>
+      <w:proofErr w:type="spellStart"/>
+      <w:r>
+        <w:rPr>
+          <w:rFonts w:ascii="Calibri" w:hAnsi="Calibri"/>
+          <w:sz w:val="22"/>
+          <w:szCs w:val="22"/>
+        </w:rPr>
+        <w:t>testWonPurpleTournament</w:t>
+      </w:r>
+      <w:proofErr w:type="spellEnd"/>
     </w:p>
     <w:p>
       <w:pPr>
@@ -1293,6 +1445,7 @@
         </w:rPr>
         <w:t xml:space="preserve"> class </w:t>
       </w:r>
+      <w:proofErr w:type="spellStart"/>
       <w:r>
         <w:rPr>
           <w:rFonts w:ascii="Calibri" w:hAnsi="Calibri"/>
@@ -1302,14 +1455,25 @@
         </w:rPr>
         <w:t>TestGameEngine</w:t>
       </w:r>
-      <w:r>
-        <w:rPr>
-          <w:rFonts w:ascii="Calibri" w:hAnsi="Calibri"/>
-          <w:sz w:val="22"/>
-          <w:szCs w:val="22"/>
-        </w:rPr>
-        <w:t>: testLoseOnMaiden</w:t>
-      </w:r>
+      <w:proofErr w:type="spellEnd"/>
+      <w:r>
+        <w:rPr>
+          <w:rFonts w:ascii="Calibri" w:hAnsi="Calibri"/>
+          <w:sz w:val="22"/>
+          <w:szCs w:val="22"/>
+        </w:rPr>
+        <w:t xml:space="preserve">: </w:t>
+      </w:r>
+      <w:proofErr w:type="spellStart"/>
+      <w:r>
+        <w:rPr>
+          <w:rFonts w:ascii="Calibri" w:hAnsi="Calibri"/>
+          <w:sz w:val="22"/>
+          <w:szCs w:val="22"/>
+        </w:rPr>
+        <w:t>testLoseOnMaiden</w:t>
+      </w:r>
+      <w:proofErr w:type="spellEnd"/>
     </w:p>
     <w:p>
       <w:pPr>
@@ -1340,6 +1504,7 @@
         </w:rPr>
         <w:t xml:space="preserve">Do you enforce NOT choosing a token already received winning a purple tournament: </w:t>
       </w:r>
+      <w:proofErr w:type="gramStart"/>
       <w:r>
         <w:rPr>
           <w:rFonts w:ascii="Calibri" w:hAnsi="Calibri"/>
@@ -1349,6 +1514,7 @@
         </w:rPr>
         <w:t>Yes</w:t>
       </w:r>
+      <w:proofErr w:type="gramEnd"/>
     </w:p>
     <w:p>
       <w:pPr>
@@ -1386,6 +1552,8 @@
         </w:rPr>
         <w:t xml:space="preserve">, class </w:t>
       </w:r>
+      <w:proofErr w:type="spellStart"/>
+      <w:proofErr w:type="gramStart"/>
       <w:r>
         <w:rPr>
           <w:rFonts w:ascii="Calibri" w:hAnsi="Calibri"/>
@@ -1396,6 +1564,8 @@
         </w:rPr>
         <w:t>testScenarios</w:t>
       </w:r>
+      <w:proofErr w:type="spellEnd"/>
+      <w:proofErr w:type="gramEnd"/>
     </w:p>
     <w:p>
       <w:pPr>
@@ -1443,6 +1613,7 @@
         </w:rPr>
         <w:t xml:space="preserve">Do you support logs: </w:t>
       </w:r>
+      <w:proofErr w:type="gramStart"/>
       <w:r>
         <w:rPr>
           <w:rFonts w:ascii="Calibri" w:hAnsi="Calibri"/>
@@ -1452,6 +1623,7 @@
         </w:rPr>
         <w:t>Yes</w:t>
       </w:r>
+      <w:proofErr w:type="gramEnd"/>
     </w:p>
     <w:p>
       <w:pPr>
@@ -1488,8 +1660,19 @@
           <w:sz w:val="22"/>
           <w:szCs w:val="22"/>
         </w:rPr>
-        <w:t xml:space="preserve"> No</w:t>
-      </w:r>
+        <w:t xml:space="preserve"> </w:t>
+      </w:r>
+      <w:proofErr w:type="gramStart"/>
+      <w:r>
+        <w:rPr>
+          <w:rFonts w:ascii="Calibri" w:hAnsi="Calibri"/>
+          <w:b/>
+          <w:sz w:val="22"/>
+          <w:szCs w:val="22"/>
+        </w:rPr>
+        <w:t>No</w:t>
+      </w:r>
+      <w:proofErr w:type="gramEnd"/>
     </w:p>
     <w:p>
       <w:pPr>
@@ -1587,6 +1770,7 @@
         </w:rPr>
         <w:t xml:space="preserve"> class </w:t>
       </w:r>
+      <w:proofErr w:type="spellStart"/>
       <w:r>
         <w:rPr>
           <w:rFonts w:ascii="Calibri" w:hAnsi="Calibri"/>
@@ -1596,6 +1780,7 @@
         </w:rPr>
         <w:t>TestActionCards</w:t>
       </w:r>
+      <w:proofErr w:type="spellEnd"/>
       <w:r>
         <w:rPr>
           <w:rFonts w:ascii="Calibri" w:hAnsi="Calibri"/>
@@ -1642,6 +1827,7 @@
         </w:rPr>
         <w:tab/>
       </w:r>
+      <w:proofErr w:type="spellStart"/>
       <w:r>
         <w:rPr>
           <w:rFonts w:ascii="Calibri" w:hAnsi="Calibri"/>
@@ -1652,566 +1838,743 @@
         </w:rPr>
         <w:t>TestUnhorse</w:t>
       </w:r>
-    </w:p>
-    <w:p>
-      <w:pPr>
-        <w:pStyle w:val="NormalWeb"/>
-        <w:spacing w:before="0" w:beforeAutospacing="0" w:after="0" w:afterAutospacing="0"/>
-        <w:ind w:left="540"/>
-        <w:rPr>
-          <w:rFonts w:ascii="Calibri" w:hAnsi="Calibri"/>
-          <w:bCs/>
-          <w:iCs/>
-          <w:sz w:val="22"/>
-          <w:szCs w:val="22"/>
-        </w:rPr>
-      </w:pPr>
-      <w:r>
-        <w:rPr>
-          <w:rFonts w:ascii="Calibri" w:hAnsi="Calibri"/>
-          <w:bCs/>
-          <w:iCs/>
-          <w:sz w:val="22"/>
-          <w:szCs w:val="22"/>
-        </w:rPr>
-        <w:tab/>
-      </w:r>
-      <w:r>
-        <w:rPr>
-          <w:rFonts w:ascii="Calibri" w:hAnsi="Calibri"/>
-          <w:bCs/>
-          <w:iCs/>
-          <w:sz w:val="22"/>
-          <w:szCs w:val="22"/>
-        </w:rPr>
-        <w:tab/>
+      <w:proofErr w:type="spellEnd"/>
+    </w:p>
+    <w:p>
+      <w:pPr>
+        <w:pStyle w:val="NormalWeb"/>
+        <w:spacing w:before="0" w:beforeAutospacing="0" w:after="0" w:afterAutospacing="0"/>
+        <w:ind w:left="540"/>
+        <w:rPr>
+          <w:rFonts w:ascii="Calibri" w:hAnsi="Calibri"/>
+          <w:bCs/>
+          <w:iCs/>
+          <w:sz w:val="22"/>
+          <w:szCs w:val="22"/>
+        </w:rPr>
+      </w:pPr>
+      <w:r>
+        <w:rPr>
+          <w:rFonts w:ascii="Calibri" w:hAnsi="Calibri"/>
+          <w:bCs/>
+          <w:iCs/>
+          <w:sz w:val="22"/>
+          <w:szCs w:val="22"/>
+        </w:rPr>
+        <w:tab/>
+      </w:r>
+      <w:r>
+        <w:rPr>
+          <w:rFonts w:ascii="Calibri" w:hAnsi="Calibri"/>
+          <w:bCs/>
+          <w:iCs/>
+          <w:sz w:val="22"/>
+          <w:szCs w:val="22"/>
+        </w:rPr>
+        <w:tab/>
+      </w:r>
+      <w:proofErr w:type="spellStart"/>
+      <w:r>
+        <w:rPr>
+          <w:rFonts w:ascii="Calibri" w:hAnsi="Calibri"/>
+          <w:bCs/>
+          <w:iCs/>
+          <w:sz w:val="22"/>
+          <w:szCs w:val="22"/>
+        </w:rPr>
         <w:t>TestChangeWeapon</w:t>
       </w:r>
-    </w:p>
-    <w:p>
-      <w:pPr>
-        <w:pStyle w:val="NormalWeb"/>
-        <w:spacing w:before="0" w:beforeAutospacing="0" w:after="0" w:afterAutospacing="0"/>
-        <w:ind w:left="540"/>
-        <w:rPr>
-          <w:rFonts w:ascii="Calibri" w:hAnsi="Calibri"/>
-          <w:bCs/>
-          <w:iCs/>
-          <w:sz w:val="22"/>
-          <w:szCs w:val="22"/>
-        </w:rPr>
-      </w:pPr>
-      <w:r>
-        <w:rPr>
-          <w:rFonts w:ascii="Calibri" w:hAnsi="Calibri"/>
-          <w:bCs/>
-          <w:iCs/>
-          <w:sz w:val="22"/>
-          <w:szCs w:val="22"/>
-        </w:rPr>
-        <w:tab/>
-      </w:r>
-      <w:r>
-        <w:rPr>
-          <w:rFonts w:ascii="Calibri" w:hAnsi="Calibri"/>
-          <w:bCs/>
-          <w:iCs/>
-          <w:sz w:val="22"/>
-          <w:szCs w:val="22"/>
-        </w:rPr>
-        <w:tab/>
+      <w:proofErr w:type="spellEnd"/>
+    </w:p>
+    <w:p>
+      <w:pPr>
+        <w:pStyle w:val="NormalWeb"/>
+        <w:spacing w:before="0" w:beforeAutospacing="0" w:after="0" w:afterAutospacing="0"/>
+        <w:ind w:left="540"/>
+        <w:rPr>
+          <w:rFonts w:ascii="Calibri" w:hAnsi="Calibri"/>
+          <w:bCs/>
+          <w:iCs/>
+          <w:sz w:val="22"/>
+          <w:szCs w:val="22"/>
+        </w:rPr>
+      </w:pPr>
+      <w:r>
+        <w:rPr>
+          <w:rFonts w:ascii="Calibri" w:hAnsi="Calibri"/>
+          <w:bCs/>
+          <w:iCs/>
+          <w:sz w:val="22"/>
+          <w:szCs w:val="22"/>
+        </w:rPr>
+        <w:tab/>
+      </w:r>
+      <w:r>
+        <w:rPr>
+          <w:rFonts w:ascii="Calibri" w:hAnsi="Calibri"/>
+          <w:bCs/>
+          <w:iCs/>
+          <w:sz w:val="22"/>
+          <w:szCs w:val="22"/>
+        </w:rPr>
+        <w:tab/>
+      </w:r>
+      <w:proofErr w:type="spellStart"/>
+      <w:r>
+        <w:rPr>
+          <w:rFonts w:ascii="Calibri" w:hAnsi="Calibri"/>
+          <w:bCs/>
+          <w:iCs/>
+          <w:sz w:val="22"/>
+          <w:szCs w:val="22"/>
+        </w:rPr>
         <w:t>TestDropWeapon</w:t>
       </w:r>
-    </w:p>
-    <w:p>
-      <w:pPr>
-        <w:pStyle w:val="NormalWeb"/>
-        <w:spacing w:before="0" w:beforeAutospacing="0" w:after="0" w:afterAutospacing="0"/>
-        <w:ind w:left="540"/>
-        <w:rPr>
-          <w:rFonts w:ascii="Calibri" w:hAnsi="Calibri"/>
-          <w:bCs/>
-          <w:iCs/>
-          <w:sz w:val="22"/>
-          <w:szCs w:val="22"/>
-        </w:rPr>
-      </w:pPr>
-      <w:r>
-        <w:rPr>
-          <w:rFonts w:ascii="Calibri" w:hAnsi="Calibri"/>
-          <w:bCs/>
-          <w:iCs/>
-          <w:sz w:val="22"/>
-          <w:szCs w:val="22"/>
-        </w:rPr>
-        <w:tab/>
-      </w:r>
-      <w:r>
-        <w:rPr>
-          <w:rFonts w:ascii="Calibri" w:hAnsi="Calibri"/>
-          <w:bCs/>
-          <w:iCs/>
-          <w:sz w:val="22"/>
-          <w:szCs w:val="22"/>
-        </w:rPr>
-        <w:tab/>
+      <w:proofErr w:type="spellEnd"/>
+    </w:p>
+    <w:p>
+      <w:pPr>
+        <w:pStyle w:val="NormalWeb"/>
+        <w:spacing w:before="0" w:beforeAutospacing="0" w:after="0" w:afterAutospacing="0"/>
+        <w:ind w:left="540"/>
+        <w:rPr>
+          <w:rFonts w:ascii="Calibri" w:hAnsi="Calibri"/>
+          <w:bCs/>
+          <w:iCs/>
+          <w:sz w:val="22"/>
+          <w:szCs w:val="22"/>
+        </w:rPr>
+      </w:pPr>
+      <w:r>
+        <w:rPr>
+          <w:rFonts w:ascii="Calibri" w:hAnsi="Calibri"/>
+          <w:bCs/>
+          <w:iCs/>
+          <w:sz w:val="22"/>
+          <w:szCs w:val="22"/>
+        </w:rPr>
+        <w:tab/>
+      </w:r>
+      <w:r>
+        <w:rPr>
+          <w:rFonts w:ascii="Calibri" w:hAnsi="Calibri"/>
+          <w:bCs/>
+          <w:iCs/>
+          <w:sz w:val="22"/>
+          <w:szCs w:val="22"/>
+        </w:rPr>
+        <w:tab/>
+      </w:r>
+      <w:proofErr w:type="spellStart"/>
+      <w:r>
+        <w:rPr>
+          <w:rFonts w:ascii="Calibri" w:hAnsi="Calibri"/>
+          <w:bCs/>
+          <w:iCs/>
+          <w:sz w:val="22"/>
+          <w:szCs w:val="22"/>
+        </w:rPr>
         <w:t>TestBreaklance</w:t>
       </w:r>
-    </w:p>
-    <w:p>
-      <w:pPr>
-        <w:pStyle w:val="NormalWeb"/>
-        <w:spacing w:before="0" w:beforeAutospacing="0" w:after="0" w:afterAutospacing="0"/>
-        <w:ind w:left="540"/>
-        <w:rPr>
-          <w:rFonts w:ascii="Calibri" w:hAnsi="Calibri"/>
-          <w:bCs/>
-          <w:iCs/>
-          <w:sz w:val="22"/>
-          <w:szCs w:val="22"/>
-        </w:rPr>
-      </w:pPr>
-      <w:r>
-        <w:rPr>
-          <w:rFonts w:ascii="Calibri" w:hAnsi="Calibri"/>
-          <w:bCs/>
-          <w:iCs/>
-          <w:sz w:val="22"/>
-          <w:szCs w:val="22"/>
-        </w:rPr>
-        <w:tab/>
-      </w:r>
-      <w:r>
-        <w:rPr>
-          <w:rFonts w:ascii="Calibri" w:hAnsi="Calibri"/>
-          <w:bCs/>
-          <w:iCs/>
-          <w:sz w:val="22"/>
-          <w:szCs w:val="22"/>
-        </w:rPr>
-        <w:tab/>
+      <w:proofErr w:type="spellEnd"/>
+    </w:p>
+    <w:p>
+      <w:pPr>
+        <w:pStyle w:val="NormalWeb"/>
+        <w:spacing w:before="0" w:beforeAutospacing="0" w:after="0" w:afterAutospacing="0"/>
+        <w:ind w:left="540"/>
+        <w:rPr>
+          <w:rFonts w:ascii="Calibri" w:hAnsi="Calibri"/>
+          <w:bCs/>
+          <w:iCs/>
+          <w:sz w:val="22"/>
+          <w:szCs w:val="22"/>
+        </w:rPr>
+      </w:pPr>
+      <w:r>
+        <w:rPr>
+          <w:rFonts w:ascii="Calibri" w:hAnsi="Calibri"/>
+          <w:bCs/>
+          <w:iCs/>
+          <w:sz w:val="22"/>
+          <w:szCs w:val="22"/>
+        </w:rPr>
+        <w:tab/>
+      </w:r>
+      <w:r>
+        <w:rPr>
+          <w:rFonts w:ascii="Calibri" w:hAnsi="Calibri"/>
+          <w:bCs/>
+          <w:iCs/>
+          <w:sz w:val="22"/>
+          <w:szCs w:val="22"/>
+        </w:rPr>
+        <w:tab/>
+      </w:r>
+      <w:proofErr w:type="spellStart"/>
+      <w:r>
+        <w:rPr>
+          <w:rFonts w:ascii="Calibri" w:hAnsi="Calibri"/>
+          <w:bCs/>
+          <w:iCs/>
+          <w:sz w:val="22"/>
+          <w:szCs w:val="22"/>
+        </w:rPr>
         <w:t>TestRiposte</w:t>
       </w:r>
-    </w:p>
-    <w:p>
-      <w:pPr>
-        <w:pStyle w:val="NormalWeb"/>
-        <w:spacing w:before="0" w:beforeAutospacing="0" w:after="0" w:afterAutospacing="0"/>
-        <w:ind w:left="540"/>
-        <w:rPr>
-          <w:rFonts w:ascii="Calibri" w:hAnsi="Calibri"/>
-          <w:bCs/>
-          <w:iCs/>
-          <w:sz w:val="22"/>
-          <w:szCs w:val="22"/>
-        </w:rPr>
-      </w:pPr>
-      <w:r>
-        <w:rPr>
-          <w:rFonts w:ascii="Calibri" w:hAnsi="Calibri"/>
-          <w:bCs/>
-          <w:iCs/>
-          <w:sz w:val="22"/>
-          <w:szCs w:val="22"/>
-        </w:rPr>
-        <w:tab/>
-      </w:r>
-      <w:r>
-        <w:rPr>
-          <w:rFonts w:ascii="Calibri" w:hAnsi="Calibri"/>
-          <w:bCs/>
-          <w:iCs/>
-          <w:sz w:val="22"/>
-          <w:szCs w:val="22"/>
-        </w:rPr>
-        <w:tab/>
+      <w:proofErr w:type="spellEnd"/>
+    </w:p>
+    <w:p>
+      <w:pPr>
+        <w:pStyle w:val="NormalWeb"/>
+        <w:spacing w:before="0" w:beforeAutospacing="0" w:after="0" w:afterAutospacing="0"/>
+        <w:ind w:left="540"/>
+        <w:rPr>
+          <w:rFonts w:ascii="Calibri" w:hAnsi="Calibri"/>
+          <w:bCs/>
+          <w:iCs/>
+          <w:sz w:val="22"/>
+          <w:szCs w:val="22"/>
+        </w:rPr>
+      </w:pPr>
+      <w:r>
+        <w:rPr>
+          <w:rFonts w:ascii="Calibri" w:hAnsi="Calibri"/>
+          <w:bCs/>
+          <w:iCs/>
+          <w:sz w:val="22"/>
+          <w:szCs w:val="22"/>
+        </w:rPr>
+        <w:tab/>
+      </w:r>
+      <w:r>
+        <w:rPr>
+          <w:rFonts w:ascii="Calibri" w:hAnsi="Calibri"/>
+          <w:bCs/>
+          <w:iCs/>
+          <w:sz w:val="22"/>
+          <w:szCs w:val="22"/>
+        </w:rPr>
+        <w:tab/>
+      </w:r>
+      <w:proofErr w:type="spellStart"/>
+      <w:r>
+        <w:rPr>
+          <w:rFonts w:ascii="Calibri" w:hAnsi="Calibri"/>
+          <w:bCs/>
+          <w:iCs/>
+          <w:sz w:val="22"/>
+          <w:szCs w:val="22"/>
+        </w:rPr>
         <w:t>TestDodge</w:t>
       </w:r>
-    </w:p>
-    <w:p>
-      <w:pPr>
-        <w:pStyle w:val="NormalWeb"/>
-        <w:spacing w:before="0" w:beforeAutospacing="0" w:after="0" w:afterAutospacing="0"/>
-        <w:ind w:left="540"/>
-        <w:rPr>
-          <w:rFonts w:ascii="Calibri" w:hAnsi="Calibri"/>
-          <w:bCs/>
-          <w:iCs/>
-          <w:sz w:val="22"/>
-          <w:szCs w:val="22"/>
-        </w:rPr>
-      </w:pPr>
-      <w:r>
-        <w:rPr>
-          <w:rFonts w:ascii="Calibri" w:hAnsi="Calibri"/>
-          <w:bCs/>
-          <w:iCs/>
-          <w:sz w:val="22"/>
-          <w:szCs w:val="22"/>
-        </w:rPr>
-        <w:tab/>
-      </w:r>
-      <w:r>
-        <w:rPr>
-          <w:rFonts w:ascii="Calibri" w:hAnsi="Calibri"/>
-          <w:bCs/>
-          <w:iCs/>
-          <w:sz w:val="22"/>
-          <w:szCs w:val="22"/>
-        </w:rPr>
-        <w:tab/>
+      <w:proofErr w:type="spellEnd"/>
+    </w:p>
+    <w:p>
+      <w:pPr>
+        <w:pStyle w:val="NormalWeb"/>
+        <w:spacing w:before="0" w:beforeAutospacing="0" w:after="0" w:afterAutospacing="0"/>
+        <w:ind w:left="540"/>
+        <w:rPr>
+          <w:rFonts w:ascii="Calibri" w:hAnsi="Calibri"/>
+          <w:bCs/>
+          <w:iCs/>
+          <w:sz w:val="22"/>
+          <w:szCs w:val="22"/>
+        </w:rPr>
+      </w:pPr>
+      <w:r>
+        <w:rPr>
+          <w:rFonts w:ascii="Calibri" w:hAnsi="Calibri"/>
+          <w:bCs/>
+          <w:iCs/>
+          <w:sz w:val="22"/>
+          <w:szCs w:val="22"/>
+        </w:rPr>
+        <w:tab/>
+      </w:r>
+      <w:r>
+        <w:rPr>
+          <w:rFonts w:ascii="Calibri" w:hAnsi="Calibri"/>
+          <w:bCs/>
+          <w:iCs/>
+          <w:sz w:val="22"/>
+          <w:szCs w:val="22"/>
+        </w:rPr>
+        <w:tab/>
+      </w:r>
+      <w:proofErr w:type="spellStart"/>
+      <w:r>
+        <w:rPr>
+          <w:rFonts w:ascii="Calibri" w:hAnsi="Calibri"/>
+          <w:bCs/>
+          <w:iCs/>
+          <w:sz w:val="22"/>
+          <w:szCs w:val="22"/>
+        </w:rPr>
         <w:t>TestKnockDown</w:t>
       </w:r>
-    </w:p>
-    <w:p>
-      <w:pPr>
-        <w:pStyle w:val="NormalWeb"/>
-        <w:spacing w:before="0" w:beforeAutospacing="0" w:after="0" w:afterAutospacing="0"/>
-        <w:ind w:left="540"/>
-        <w:rPr>
-          <w:rFonts w:ascii="Calibri" w:hAnsi="Calibri"/>
-          <w:bCs/>
-          <w:iCs/>
-          <w:sz w:val="22"/>
-          <w:szCs w:val="22"/>
-        </w:rPr>
-      </w:pPr>
-      <w:r>
-        <w:rPr>
-          <w:rFonts w:ascii="Calibri" w:hAnsi="Calibri"/>
-          <w:bCs/>
-          <w:iCs/>
-          <w:sz w:val="22"/>
-          <w:szCs w:val="22"/>
-        </w:rPr>
-        <w:tab/>
-      </w:r>
-      <w:r>
-        <w:rPr>
-          <w:rFonts w:ascii="Calibri" w:hAnsi="Calibri"/>
-          <w:bCs/>
-          <w:iCs/>
-          <w:sz w:val="22"/>
-          <w:szCs w:val="22"/>
-        </w:rPr>
-        <w:tab/>
+      <w:proofErr w:type="spellEnd"/>
+    </w:p>
+    <w:p>
+      <w:pPr>
+        <w:pStyle w:val="NormalWeb"/>
+        <w:spacing w:before="0" w:beforeAutospacing="0" w:after="0" w:afterAutospacing="0"/>
+        <w:ind w:left="540"/>
+        <w:rPr>
+          <w:rFonts w:ascii="Calibri" w:hAnsi="Calibri"/>
+          <w:bCs/>
+          <w:iCs/>
+          <w:sz w:val="22"/>
+          <w:szCs w:val="22"/>
+        </w:rPr>
+      </w:pPr>
+      <w:r>
+        <w:rPr>
+          <w:rFonts w:ascii="Calibri" w:hAnsi="Calibri"/>
+          <w:bCs/>
+          <w:iCs/>
+          <w:sz w:val="22"/>
+          <w:szCs w:val="22"/>
+        </w:rPr>
+        <w:tab/>
+      </w:r>
+      <w:r>
+        <w:rPr>
+          <w:rFonts w:ascii="Calibri" w:hAnsi="Calibri"/>
+          <w:bCs/>
+          <w:iCs/>
+          <w:sz w:val="22"/>
+          <w:szCs w:val="22"/>
+        </w:rPr>
+        <w:tab/>
+      </w:r>
+      <w:proofErr w:type="spellStart"/>
+      <w:r>
+        <w:rPr>
+          <w:rFonts w:ascii="Calibri" w:hAnsi="Calibri"/>
+          <w:bCs/>
+          <w:iCs/>
+          <w:sz w:val="22"/>
+          <w:szCs w:val="22"/>
+        </w:rPr>
         <w:t>TestOutmaneuver</w:t>
       </w:r>
-    </w:p>
-    <w:p>
-      <w:pPr>
-        <w:pStyle w:val="NormalWeb"/>
-        <w:spacing w:before="0" w:beforeAutospacing="0" w:after="0" w:afterAutospacing="0"/>
-        <w:ind w:left="540"/>
-        <w:rPr>
-          <w:rFonts w:ascii="Calibri" w:hAnsi="Calibri"/>
-          <w:bCs/>
-          <w:iCs/>
-          <w:sz w:val="22"/>
-          <w:szCs w:val="22"/>
-        </w:rPr>
-      </w:pPr>
-      <w:r>
-        <w:rPr>
-          <w:rFonts w:ascii="Calibri" w:hAnsi="Calibri"/>
-          <w:bCs/>
-          <w:iCs/>
-          <w:sz w:val="22"/>
-          <w:szCs w:val="22"/>
-        </w:rPr>
-        <w:tab/>
-      </w:r>
-      <w:r>
-        <w:rPr>
-          <w:rFonts w:ascii="Calibri" w:hAnsi="Calibri"/>
-          <w:bCs/>
-          <w:iCs/>
-          <w:sz w:val="22"/>
-          <w:szCs w:val="22"/>
-        </w:rPr>
-        <w:tab/>
+      <w:proofErr w:type="spellEnd"/>
+    </w:p>
+    <w:p>
+      <w:pPr>
+        <w:pStyle w:val="NormalWeb"/>
+        <w:spacing w:before="0" w:beforeAutospacing="0" w:after="0" w:afterAutospacing="0"/>
+        <w:ind w:left="540"/>
+        <w:rPr>
+          <w:rFonts w:ascii="Calibri" w:hAnsi="Calibri"/>
+          <w:bCs/>
+          <w:iCs/>
+          <w:sz w:val="22"/>
+          <w:szCs w:val="22"/>
+        </w:rPr>
+      </w:pPr>
+      <w:r>
+        <w:rPr>
+          <w:rFonts w:ascii="Calibri" w:hAnsi="Calibri"/>
+          <w:bCs/>
+          <w:iCs/>
+          <w:sz w:val="22"/>
+          <w:szCs w:val="22"/>
+        </w:rPr>
+        <w:tab/>
+      </w:r>
+      <w:r>
+        <w:rPr>
+          <w:rFonts w:ascii="Calibri" w:hAnsi="Calibri"/>
+          <w:bCs/>
+          <w:iCs/>
+          <w:sz w:val="22"/>
+          <w:szCs w:val="22"/>
+        </w:rPr>
+        <w:tab/>
+      </w:r>
+      <w:proofErr w:type="spellStart"/>
+      <w:r>
+        <w:rPr>
+          <w:rFonts w:ascii="Calibri" w:hAnsi="Calibri"/>
+          <w:bCs/>
+          <w:iCs/>
+          <w:sz w:val="22"/>
+          <w:szCs w:val="22"/>
+        </w:rPr>
         <w:t>TestCharge</w:t>
       </w:r>
-    </w:p>
-    <w:p>
-      <w:pPr>
-        <w:pStyle w:val="NormalWeb"/>
-        <w:spacing w:before="0" w:beforeAutospacing="0" w:after="0" w:afterAutospacing="0"/>
-        <w:ind w:left="540"/>
-        <w:rPr>
-          <w:rFonts w:ascii="Calibri" w:hAnsi="Calibri"/>
-          <w:bCs/>
-          <w:iCs/>
-          <w:sz w:val="22"/>
-          <w:szCs w:val="22"/>
-        </w:rPr>
-      </w:pPr>
-      <w:r>
-        <w:rPr>
-          <w:rFonts w:ascii="Calibri" w:hAnsi="Calibri"/>
-          <w:bCs/>
-          <w:iCs/>
-          <w:sz w:val="22"/>
-          <w:szCs w:val="22"/>
-        </w:rPr>
-        <w:tab/>
-      </w:r>
-      <w:r>
-        <w:rPr>
-          <w:rFonts w:ascii="Calibri" w:hAnsi="Calibri"/>
-          <w:bCs/>
-          <w:iCs/>
-          <w:sz w:val="22"/>
-          <w:szCs w:val="22"/>
-        </w:rPr>
-        <w:tab/>
+      <w:proofErr w:type="spellEnd"/>
+    </w:p>
+    <w:p>
+      <w:pPr>
+        <w:pStyle w:val="NormalWeb"/>
+        <w:spacing w:before="0" w:beforeAutospacing="0" w:after="0" w:afterAutospacing="0"/>
+        <w:ind w:left="540"/>
+        <w:rPr>
+          <w:rFonts w:ascii="Calibri" w:hAnsi="Calibri"/>
+          <w:bCs/>
+          <w:iCs/>
+          <w:sz w:val="22"/>
+          <w:szCs w:val="22"/>
+        </w:rPr>
+      </w:pPr>
+      <w:r>
+        <w:rPr>
+          <w:rFonts w:ascii="Calibri" w:hAnsi="Calibri"/>
+          <w:bCs/>
+          <w:iCs/>
+          <w:sz w:val="22"/>
+          <w:szCs w:val="22"/>
+        </w:rPr>
+        <w:tab/>
+      </w:r>
+      <w:r>
+        <w:rPr>
+          <w:rFonts w:ascii="Calibri" w:hAnsi="Calibri"/>
+          <w:bCs/>
+          <w:iCs/>
+          <w:sz w:val="22"/>
+          <w:szCs w:val="22"/>
+        </w:rPr>
+        <w:tab/>
+      </w:r>
+      <w:proofErr w:type="spellStart"/>
+      <w:r>
+        <w:rPr>
+          <w:rFonts w:ascii="Calibri" w:hAnsi="Calibri"/>
+          <w:bCs/>
+          <w:iCs/>
+          <w:sz w:val="22"/>
+          <w:szCs w:val="22"/>
+        </w:rPr>
         <w:t>TestCountercharge</w:t>
       </w:r>
-    </w:p>
-    <w:p>
-      <w:pPr>
-        <w:pStyle w:val="NormalWeb"/>
-        <w:spacing w:before="0" w:beforeAutospacing="0" w:after="0" w:afterAutospacing="0"/>
-        <w:ind w:left="540"/>
-        <w:rPr>
-          <w:rFonts w:ascii="Calibri" w:hAnsi="Calibri"/>
-          <w:bCs/>
-          <w:iCs/>
-          <w:sz w:val="22"/>
-          <w:szCs w:val="22"/>
-        </w:rPr>
-      </w:pPr>
-      <w:r>
-        <w:rPr>
-          <w:rFonts w:ascii="Calibri" w:hAnsi="Calibri"/>
-          <w:bCs/>
-          <w:iCs/>
-          <w:sz w:val="22"/>
-          <w:szCs w:val="22"/>
-        </w:rPr>
-        <w:tab/>
-      </w:r>
-      <w:r>
-        <w:rPr>
-          <w:rFonts w:ascii="Calibri" w:hAnsi="Calibri"/>
-          <w:bCs/>
-          <w:iCs/>
-          <w:sz w:val="22"/>
-          <w:szCs w:val="22"/>
-        </w:rPr>
-        <w:tab/>
+      <w:proofErr w:type="spellEnd"/>
+    </w:p>
+    <w:p>
+      <w:pPr>
+        <w:pStyle w:val="NormalWeb"/>
+        <w:spacing w:before="0" w:beforeAutospacing="0" w:after="0" w:afterAutospacing="0"/>
+        <w:ind w:left="540"/>
+        <w:rPr>
+          <w:rFonts w:ascii="Calibri" w:hAnsi="Calibri"/>
+          <w:bCs/>
+          <w:iCs/>
+          <w:sz w:val="22"/>
+          <w:szCs w:val="22"/>
+        </w:rPr>
+      </w:pPr>
+      <w:r>
+        <w:rPr>
+          <w:rFonts w:ascii="Calibri" w:hAnsi="Calibri"/>
+          <w:bCs/>
+          <w:iCs/>
+          <w:sz w:val="22"/>
+          <w:szCs w:val="22"/>
+        </w:rPr>
+        <w:tab/>
+      </w:r>
+      <w:r>
+        <w:rPr>
+          <w:rFonts w:ascii="Calibri" w:hAnsi="Calibri"/>
+          <w:bCs/>
+          <w:iCs/>
+          <w:sz w:val="22"/>
+          <w:szCs w:val="22"/>
+        </w:rPr>
+        <w:tab/>
+      </w:r>
+      <w:proofErr w:type="spellStart"/>
+      <w:r>
+        <w:rPr>
+          <w:rFonts w:ascii="Calibri" w:hAnsi="Calibri"/>
+          <w:bCs/>
+          <w:iCs/>
+          <w:sz w:val="22"/>
+          <w:szCs w:val="22"/>
+        </w:rPr>
         <w:t>TestDisgrace</w:t>
       </w:r>
-    </w:p>
-    <w:p>
-      <w:pPr>
-        <w:pStyle w:val="NormalWeb"/>
-        <w:spacing w:before="0" w:beforeAutospacing="0" w:after="0" w:afterAutospacing="0"/>
-        <w:ind w:left="540"/>
-        <w:rPr>
-          <w:rFonts w:ascii="Calibri" w:hAnsi="Calibri"/>
-          <w:bCs/>
-          <w:iCs/>
-          <w:sz w:val="22"/>
-          <w:szCs w:val="22"/>
-        </w:rPr>
-      </w:pPr>
-      <w:r>
-        <w:rPr>
-          <w:rFonts w:ascii="Calibri" w:hAnsi="Calibri"/>
-          <w:bCs/>
-          <w:iCs/>
-          <w:sz w:val="22"/>
-          <w:szCs w:val="22"/>
-        </w:rPr>
-        <w:tab/>
-      </w:r>
-      <w:r>
-        <w:rPr>
-          <w:rFonts w:ascii="Calibri" w:hAnsi="Calibri"/>
-          <w:bCs/>
-          <w:iCs/>
-          <w:sz w:val="22"/>
-          <w:szCs w:val="22"/>
-        </w:rPr>
-        <w:tab/>
+      <w:proofErr w:type="spellEnd"/>
+    </w:p>
+    <w:p>
+      <w:pPr>
+        <w:pStyle w:val="NormalWeb"/>
+        <w:spacing w:before="0" w:beforeAutospacing="0" w:after="0" w:afterAutospacing="0"/>
+        <w:ind w:left="540"/>
+        <w:rPr>
+          <w:rFonts w:ascii="Calibri" w:hAnsi="Calibri"/>
+          <w:bCs/>
+          <w:iCs/>
+          <w:sz w:val="22"/>
+          <w:szCs w:val="22"/>
+        </w:rPr>
+      </w:pPr>
+      <w:r>
+        <w:rPr>
+          <w:rFonts w:ascii="Calibri" w:hAnsi="Calibri"/>
+          <w:bCs/>
+          <w:iCs/>
+          <w:sz w:val="22"/>
+          <w:szCs w:val="22"/>
+        </w:rPr>
+        <w:tab/>
+      </w:r>
+      <w:r>
+        <w:rPr>
+          <w:rFonts w:ascii="Calibri" w:hAnsi="Calibri"/>
+          <w:bCs/>
+          <w:iCs/>
+          <w:sz w:val="22"/>
+          <w:szCs w:val="22"/>
+        </w:rPr>
+        <w:tab/>
+      </w:r>
+      <w:proofErr w:type="spellStart"/>
+      <w:r>
+        <w:rPr>
+          <w:rFonts w:ascii="Calibri" w:hAnsi="Calibri"/>
+          <w:bCs/>
+          <w:iCs/>
+          <w:sz w:val="22"/>
+          <w:szCs w:val="22"/>
+        </w:rPr>
         <w:t>TestAdapt</w:t>
       </w:r>
-    </w:p>
-    <w:p>
-      <w:pPr>
-        <w:pStyle w:val="NormalWeb"/>
-        <w:spacing w:before="0" w:beforeAutospacing="0" w:after="0" w:afterAutospacing="0"/>
-        <w:ind w:left="540"/>
-        <w:rPr>
-          <w:rFonts w:ascii="Calibri" w:hAnsi="Calibri"/>
-          <w:bCs/>
-          <w:iCs/>
-          <w:sz w:val="22"/>
-          <w:szCs w:val="22"/>
-        </w:rPr>
-      </w:pPr>
-      <w:r>
-        <w:rPr>
-          <w:rFonts w:ascii="Calibri" w:hAnsi="Calibri"/>
-          <w:bCs/>
-          <w:iCs/>
-          <w:sz w:val="22"/>
-          <w:szCs w:val="22"/>
-        </w:rPr>
-        <w:tab/>
-      </w:r>
-      <w:r>
-        <w:rPr>
-          <w:rFonts w:ascii="Calibri" w:hAnsi="Calibri"/>
-          <w:bCs/>
-          <w:iCs/>
-          <w:sz w:val="22"/>
-          <w:szCs w:val="22"/>
-        </w:rPr>
-        <w:tab/>
+      <w:proofErr w:type="spellEnd"/>
+    </w:p>
+    <w:p>
+      <w:pPr>
+        <w:pStyle w:val="NormalWeb"/>
+        <w:spacing w:before="0" w:beforeAutospacing="0" w:after="0" w:afterAutospacing="0"/>
+        <w:ind w:left="540"/>
+        <w:rPr>
+          <w:rFonts w:ascii="Calibri" w:hAnsi="Calibri"/>
+          <w:bCs/>
+          <w:iCs/>
+          <w:sz w:val="22"/>
+          <w:szCs w:val="22"/>
+        </w:rPr>
+      </w:pPr>
+      <w:r>
+        <w:rPr>
+          <w:rFonts w:ascii="Calibri" w:hAnsi="Calibri"/>
+          <w:bCs/>
+          <w:iCs/>
+          <w:sz w:val="22"/>
+          <w:szCs w:val="22"/>
+        </w:rPr>
+        <w:tab/>
+      </w:r>
+      <w:r>
+        <w:rPr>
+          <w:rFonts w:ascii="Calibri" w:hAnsi="Calibri"/>
+          <w:bCs/>
+          <w:iCs/>
+          <w:sz w:val="22"/>
+          <w:szCs w:val="22"/>
+        </w:rPr>
+        <w:tab/>
+      </w:r>
+      <w:proofErr w:type="spellStart"/>
+      <w:r>
+        <w:rPr>
+          <w:rFonts w:ascii="Calibri" w:hAnsi="Calibri"/>
+          <w:bCs/>
+          <w:iCs/>
+          <w:sz w:val="22"/>
+          <w:szCs w:val="22"/>
+        </w:rPr>
         <w:t>TestAdapt</w:t>
       </w:r>
-    </w:p>
-    <w:p>
-      <w:pPr>
-        <w:pStyle w:val="NormalWeb"/>
-        <w:spacing w:before="0" w:beforeAutospacing="0" w:after="0" w:afterAutospacing="0"/>
-        <w:ind w:left="540"/>
-        <w:rPr>
-          <w:rFonts w:ascii="Calibri" w:hAnsi="Calibri"/>
-          <w:bCs/>
-          <w:iCs/>
-          <w:sz w:val="22"/>
-          <w:szCs w:val="22"/>
-        </w:rPr>
-      </w:pPr>
-      <w:r>
-        <w:rPr>
-          <w:rFonts w:ascii="Calibri" w:hAnsi="Calibri"/>
-          <w:bCs/>
-          <w:iCs/>
-          <w:sz w:val="22"/>
-          <w:szCs w:val="22"/>
-        </w:rPr>
-        <w:tab/>
-      </w:r>
-      <w:r>
-        <w:rPr>
-          <w:rFonts w:ascii="Calibri" w:hAnsi="Calibri"/>
-          <w:bCs/>
-          <w:iCs/>
-          <w:sz w:val="22"/>
-          <w:szCs w:val="22"/>
-        </w:rPr>
-        <w:tab/>
+      <w:proofErr w:type="spellEnd"/>
+    </w:p>
+    <w:p>
+      <w:pPr>
+        <w:pStyle w:val="NormalWeb"/>
+        <w:spacing w:before="0" w:beforeAutospacing="0" w:after="0" w:afterAutospacing="0"/>
+        <w:ind w:left="540"/>
+        <w:rPr>
+          <w:rFonts w:ascii="Calibri" w:hAnsi="Calibri"/>
+          <w:bCs/>
+          <w:iCs/>
+          <w:sz w:val="22"/>
+          <w:szCs w:val="22"/>
+        </w:rPr>
+      </w:pPr>
+      <w:r>
+        <w:rPr>
+          <w:rFonts w:ascii="Calibri" w:hAnsi="Calibri"/>
+          <w:bCs/>
+          <w:iCs/>
+          <w:sz w:val="22"/>
+          <w:szCs w:val="22"/>
+        </w:rPr>
+        <w:tab/>
+      </w:r>
+      <w:r>
+        <w:rPr>
+          <w:rFonts w:ascii="Calibri" w:hAnsi="Calibri"/>
+          <w:bCs/>
+          <w:iCs/>
+          <w:sz w:val="22"/>
+          <w:szCs w:val="22"/>
+        </w:rPr>
+        <w:tab/>
+      </w:r>
+      <w:proofErr w:type="spellStart"/>
+      <w:r>
+        <w:rPr>
+          <w:rFonts w:ascii="Calibri" w:hAnsi="Calibri"/>
+          <w:bCs/>
+          <w:iCs/>
+          <w:sz w:val="22"/>
+          <w:szCs w:val="22"/>
+        </w:rPr>
         <w:t>TestOutwit</w:t>
       </w:r>
-    </w:p>
-    <w:p>
-      <w:pPr>
-        <w:pStyle w:val="NormalWeb"/>
-        <w:spacing w:before="0" w:beforeAutospacing="0" w:after="0" w:afterAutospacing="0"/>
-        <w:ind w:left="540"/>
-        <w:rPr>
-          <w:rFonts w:ascii="Calibri" w:hAnsi="Calibri"/>
-          <w:bCs/>
-          <w:iCs/>
-          <w:sz w:val="22"/>
-          <w:szCs w:val="22"/>
-        </w:rPr>
-      </w:pPr>
-      <w:r>
-        <w:rPr>
-          <w:rFonts w:ascii="Calibri" w:hAnsi="Calibri"/>
-          <w:bCs/>
-          <w:iCs/>
-          <w:sz w:val="22"/>
-          <w:szCs w:val="22"/>
-        </w:rPr>
-        <w:tab/>
-      </w:r>
-      <w:r>
-        <w:rPr>
-          <w:rFonts w:ascii="Calibri" w:hAnsi="Calibri"/>
-          <w:bCs/>
-          <w:iCs/>
-          <w:sz w:val="22"/>
-          <w:szCs w:val="22"/>
-        </w:rPr>
-        <w:tab/>
+      <w:proofErr w:type="spellEnd"/>
+    </w:p>
+    <w:p>
+      <w:pPr>
+        <w:pStyle w:val="NormalWeb"/>
+        <w:spacing w:before="0" w:beforeAutospacing="0" w:after="0" w:afterAutospacing="0"/>
+        <w:ind w:left="540"/>
+        <w:rPr>
+          <w:rFonts w:ascii="Calibri" w:hAnsi="Calibri"/>
+          <w:bCs/>
+          <w:iCs/>
+          <w:sz w:val="22"/>
+          <w:szCs w:val="22"/>
+        </w:rPr>
+      </w:pPr>
+      <w:r>
+        <w:rPr>
+          <w:rFonts w:ascii="Calibri" w:hAnsi="Calibri"/>
+          <w:bCs/>
+          <w:iCs/>
+          <w:sz w:val="22"/>
+          <w:szCs w:val="22"/>
+        </w:rPr>
+        <w:tab/>
+      </w:r>
+      <w:r>
+        <w:rPr>
+          <w:rFonts w:ascii="Calibri" w:hAnsi="Calibri"/>
+          <w:bCs/>
+          <w:iCs/>
+          <w:sz w:val="22"/>
+          <w:szCs w:val="22"/>
+        </w:rPr>
+        <w:tab/>
+      </w:r>
+      <w:proofErr w:type="spellStart"/>
+      <w:r>
+        <w:rPr>
+          <w:rFonts w:ascii="Calibri" w:hAnsi="Calibri"/>
+          <w:bCs/>
+          <w:iCs/>
+          <w:sz w:val="22"/>
+          <w:szCs w:val="22"/>
+        </w:rPr>
         <w:t>TestShield</w:t>
       </w:r>
-    </w:p>
-    <w:p>
-      <w:pPr>
-        <w:pStyle w:val="NormalWeb"/>
-        <w:spacing w:before="0" w:beforeAutospacing="0" w:after="0" w:afterAutospacing="0"/>
-        <w:ind w:left="540"/>
-        <w:rPr>
-          <w:rFonts w:ascii="Calibri" w:hAnsi="Calibri"/>
-          <w:bCs/>
-          <w:iCs/>
-          <w:sz w:val="22"/>
-          <w:szCs w:val="22"/>
-        </w:rPr>
-      </w:pPr>
-      <w:r>
-        <w:rPr>
-          <w:rFonts w:ascii="Calibri" w:hAnsi="Calibri"/>
-          <w:bCs/>
-          <w:iCs/>
-          <w:sz w:val="22"/>
-          <w:szCs w:val="22"/>
-        </w:rPr>
-        <w:tab/>
-      </w:r>
-      <w:r>
-        <w:rPr>
-          <w:rFonts w:ascii="Calibri" w:hAnsi="Calibri"/>
-          <w:bCs/>
-          <w:iCs/>
-          <w:sz w:val="22"/>
-          <w:szCs w:val="22"/>
-        </w:rPr>
-        <w:tab/>
+      <w:proofErr w:type="spellEnd"/>
+    </w:p>
+    <w:p>
+      <w:pPr>
+        <w:pStyle w:val="NormalWeb"/>
+        <w:spacing w:before="0" w:beforeAutospacing="0" w:after="0" w:afterAutospacing="0"/>
+        <w:ind w:left="540"/>
+        <w:rPr>
+          <w:rFonts w:ascii="Calibri" w:hAnsi="Calibri"/>
+          <w:bCs/>
+          <w:iCs/>
+          <w:sz w:val="22"/>
+          <w:szCs w:val="22"/>
+        </w:rPr>
+      </w:pPr>
+      <w:r>
+        <w:rPr>
+          <w:rFonts w:ascii="Calibri" w:hAnsi="Calibri"/>
+          <w:bCs/>
+          <w:iCs/>
+          <w:sz w:val="22"/>
+          <w:szCs w:val="22"/>
+        </w:rPr>
+        <w:tab/>
+      </w:r>
+      <w:r>
+        <w:rPr>
+          <w:rFonts w:ascii="Calibri" w:hAnsi="Calibri"/>
+          <w:bCs/>
+          <w:iCs/>
+          <w:sz w:val="22"/>
+          <w:szCs w:val="22"/>
+        </w:rPr>
+        <w:tab/>
+      </w:r>
+      <w:proofErr w:type="spellStart"/>
+      <w:r>
+        <w:rPr>
+          <w:rFonts w:ascii="Calibri" w:hAnsi="Calibri"/>
+          <w:bCs/>
+          <w:iCs/>
+          <w:sz w:val="22"/>
+          <w:szCs w:val="22"/>
+        </w:rPr>
         <w:t>TestStunned</w:t>
       </w:r>
-    </w:p>
-    <w:p>
-      <w:pPr>
-        <w:pStyle w:val="NormalWeb"/>
-        <w:spacing w:before="0" w:beforeAutospacing="0" w:after="0" w:afterAutospacing="0"/>
-        <w:ind w:left="540"/>
-        <w:rPr>
-          <w:rFonts w:ascii="Calibri" w:hAnsi="Calibri"/>
-          <w:bCs/>
-          <w:iCs/>
-          <w:sz w:val="22"/>
-          <w:szCs w:val="22"/>
-        </w:rPr>
-      </w:pPr>
-      <w:r>
-        <w:rPr>
-          <w:rFonts w:ascii="Calibri" w:hAnsi="Calibri"/>
-          <w:bCs/>
-          <w:iCs/>
-          <w:sz w:val="22"/>
-          <w:szCs w:val="22"/>
-        </w:rPr>
-        <w:tab/>
-      </w:r>
-      <w:r>
-        <w:rPr>
-          <w:rFonts w:ascii="Calibri" w:hAnsi="Calibri"/>
-          <w:bCs/>
-          <w:iCs/>
-          <w:sz w:val="22"/>
-          <w:szCs w:val="22"/>
-        </w:rPr>
-        <w:tab/>
+      <w:proofErr w:type="spellEnd"/>
+    </w:p>
+    <w:p>
+      <w:pPr>
+        <w:pStyle w:val="NormalWeb"/>
+        <w:spacing w:before="0" w:beforeAutospacing="0" w:after="0" w:afterAutospacing="0"/>
+        <w:ind w:left="540"/>
+        <w:rPr>
+          <w:rFonts w:ascii="Calibri" w:hAnsi="Calibri"/>
+          <w:bCs/>
+          <w:iCs/>
+          <w:sz w:val="22"/>
+          <w:szCs w:val="22"/>
+        </w:rPr>
+      </w:pPr>
+      <w:r>
+        <w:rPr>
+          <w:rFonts w:ascii="Calibri" w:hAnsi="Calibri"/>
+          <w:bCs/>
+          <w:iCs/>
+          <w:sz w:val="22"/>
+          <w:szCs w:val="22"/>
+        </w:rPr>
+        <w:tab/>
+      </w:r>
+      <w:r>
+        <w:rPr>
+          <w:rFonts w:ascii="Calibri" w:hAnsi="Calibri"/>
+          <w:bCs/>
+          <w:iCs/>
+          <w:sz w:val="22"/>
+          <w:szCs w:val="22"/>
+        </w:rPr>
+        <w:tab/>
+      </w:r>
+      <w:proofErr w:type="spellStart"/>
+      <w:r>
+        <w:rPr>
+          <w:rFonts w:ascii="Calibri" w:hAnsi="Calibri"/>
+          <w:bCs/>
+          <w:iCs/>
+          <w:sz w:val="22"/>
+          <w:szCs w:val="22"/>
+        </w:rPr>
         <w:t>TestIvanhoe</w:t>
       </w:r>
+      <w:proofErr w:type="spellEnd"/>
     </w:p>
     <w:p>
       <w:pPr>
@@ -2307,6 +2670,7 @@
         </w:rPr>
         <w:t xml:space="preserve"> </w:t>
       </w:r>
+      <w:proofErr w:type="spellStart"/>
       <w:r>
         <w:rPr>
           <w:rFonts w:ascii="Calibri" w:hAnsi="Calibri"/>
@@ -2316,6 +2680,7 @@
         </w:rPr>
         <w:t>TestActionCards</w:t>
       </w:r>
+      <w:proofErr w:type="spellEnd"/>
       <w:r>
         <w:rPr>
           <w:rFonts w:ascii="Calibri" w:hAnsi="Calibri"/>
@@ -2362,6 +2727,7 @@
         </w:rPr>
         <w:tab/>
       </w:r>
+      <w:proofErr w:type="spellStart"/>
       <w:r>
         <w:rPr>
           <w:rFonts w:ascii="Calibri" w:hAnsi="Calibri"/>
@@ -2382,566 +2748,743 @@
         </w:rPr>
         <w:t>Shielded</w:t>
       </w:r>
-    </w:p>
-    <w:p>
-      <w:pPr>
-        <w:pStyle w:val="NormalWeb"/>
-        <w:spacing w:before="0" w:beforeAutospacing="0" w:after="0" w:afterAutospacing="0"/>
-        <w:ind w:left="540"/>
-        <w:rPr>
-          <w:rFonts w:ascii="Calibri" w:hAnsi="Calibri"/>
-          <w:bCs/>
-          <w:iCs/>
-          <w:sz w:val="22"/>
-          <w:szCs w:val="22"/>
-        </w:rPr>
-      </w:pPr>
-      <w:r>
-        <w:rPr>
-          <w:rFonts w:ascii="Calibri" w:hAnsi="Calibri"/>
-          <w:bCs/>
-          <w:iCs/>
-          <w:sz w:val="22"/>
-          <w:szCs w:val="22"/>
-        </w:rPr>
-        <w:tab/>
-      </w:r>
-      <w:r>
-        <w:rPr>
-          <w:rFonts w:ascii="Calibri" w:hAnsi="Calibri"/>
-          <w:bCs/>
-          <w:iCs/>
-          <w:sz w:val="22"/>
-          <w:szCs w:val="22"/>
-        </w:rPr>
-        <w:tab/>
+      <w:proofErr w:type="spellEnd"/>
+    </w:p>
+    <w:p>
+      <w:pPr>
+        <w:pStyle w:val="NormalWeb"/>
+        <w:spacing w:before="0" w:beforeAutospacing="0" w:after="0" w:afterAutospacing="0"/>
+        <w:ind w:left="540"/>
+        <w:rPr>
+          <w:rFonts w:ascii="Calibri" w:hAnsi="Calibri"/>
+          <w:bCs/>
+          <w:iCs/>
+          <w:sz w:val="22"/>
+          <w:szCs w:val="22"/>
+        </w:rPr>
+      </w:pPr>
+      <w:r>
+        <w:rPr>
+          <w:rFonts w:ascii="Calibri" w:hAnsi="Calibri"/>
+          <w:bCs/>
+          <w:iCs/>
+          <w:sz w:val="22"/>
+          <w:szCs w:val="22"/>
+        </w:rPr>
+        <w:tab/>
+      </w:r>
+      <w:r>
+        <w:rPr>
+          <w:rFonts w:ascii="Calibri" w:hAnsi="Calibri"/>
+          <w:bCs/>
+          <w:iCs/>
+          <w:sz w:val="22"/>
+          <w:szCs w:val="22"/>
+        </w:rPr>
+        <w:tab/>
+      </w:r>
+      <w:proofErr w:type="spellStart"/>
+      <w:r>
+        <w:rPr>
+          <w:rFonts w:ascii="Calibri" w:hAnsi="Calibri"/>
+          <w:bCs/>
+          <w:iCs/>
+          <w:sz w:val="22"/>
+          <w:szCs w:val="22"/>
+        </w:rPr>
         <w:t>TestChangeWeaponShielded</w:t>
       </w:r>
-    </w:p>
-    <w:p>
-      <w:pPr>
-        <w:pStyle w:val="NormalWeb"/>
-        <w:spacing w:before="0" w:beforeAutospacing="0" w:after="0" w:afterAutospacing="0"/>
-        <w:ind w:left="540"/>
-        <w:rPr>
-          <w:rFonts w:ascii="Calibri" w:hAnsi="Calibri"/>
-          <w:bCs/>
-          <w:iCs/>
-          <w:sz w:val="22"/>
-          <w:szCs w:val="22"/>
-        </w:rPr>
-      </w:pPr>
-      <w:r>
-        <w:rPr>
-          <w:rFonts w:ascii="Calibri" w:hAnsi="Calibri"/>
-          <w:bCs/>
-          <w:iCs/>
-          <w:sz w:val="22"/>
-          <w:szCs w:val="22"/>
-        </w:rPr>
-        <w:tab/>
-      </w:r>
-      <w:r>
-        <w:rPr>
-          <w:rFonts w:ascii="Calibri" w:hAnsi="Calibri"/>
-          <w:bCs/>
-          <w:iCs/>
-          <w:sz w:val="22"/>
-          <w:szCs w:val="22"/>
-        </w:rPr>
-        <w:tab/>
+      <w:proofErr w:type="spellEnd"/>
+    </w:p>
+    <w:p>
+      <w:pPr>
+        <w:pStyle w:val="NormalWeb"/>
+        <w:spacing w:before="0" w:beforeAutospacing="0" w:after="0" w:afterAutospacing="0"/>
+        <w:ind w:left="540"/>
+        <w:rPr>
+          <w:rFonts w:ascii="Calibri" w:hAnsi="Calibri"/>
+          <w:bCs/>
+          <w:iCs/>
+          <w:sz w:val="22"/>
+          <w:szCs w:val="22"/>
+        </w:rPr>
+      </w:pPr>
+      <w:r>
+        <w:rPr>
+          <w:rFonts w:ascii="Calibri" w:hAnsi="Calibri"/>
+          <w:bCs/>
+          <w:iCs/>
+          <w:sz w:val="22"/>
+          <w:szCs w:val="22"/>
+        </w:rPr>
+        <w:tab/>
+      </w:r>
+      <w:r>
+        <w:rPr>
+          <w:rFonts w:ascii="Calibri" w:hAnsi="Calibri"/>
+          <w:bCs/>
+          <w:iCs/>
+          <w:sz w:val="22"/>
+          <w:szCs w:val="22"/>
+        </w:rPr>
+        <w:tab/>
+      </w:r>
+      <w:proofErr w:type="spellStart"/>
+      <w:r>
+        <w:rPr>
+          <w:rFonts w:ascii="Calibri" w:hAnsi="Calibri"/>
+          <w:bCs/>
+          <w:iCs/>
+          <w:sz w:val="22"/>
+          <w:szCs w:val="22"/>
+        </w:rPr>
         <w:t>TestDropWeaponShielded</w:t>
       </w:r>
-    </w:p>
-    <w:p>
-      <w:pPr>
-        <w:pStyle w:val="NormalWeb"/>
-        <w:spacing w:before="0" w:beforeAutospacing="0" w:after="0" w:afterAutospacing="0"/>
-        <w:ind w:left="540"/>
-        <w:rPr>
-          <w:rFonts w:ascii="Calibri" w:hAnsi="Calibri"/>
-          <w:bCs/>
-          <w:iCs/>
-          <w:sz w:val="22"/>
-          <w:szCs w:val="22"/>
-        </w:rPr>
-      </w:pPr>
-      <w:r>
-        <w:rPr>
-          <w:rFonts w:ascii="Calibri" w:hAnsi="Calibri"/>
-          <w:bCs/>
-          <w:iCs/>
-          <w:sz w:val="22"/>
-          <w:szCs w:val="22"/>
-        </w:rPr>
-        <w:tab/>
-      </w:r>
-      <w:r>
-        <w:rPr>
-          <w:rFonts w:ascii="Calibri" w:hAnsi="Calibri"/>
-          <w:bCs/>
-          <w:iCs/>
-          <w:sz w:val="22"/>
-          <w:szCs w:val="22"/>
-        </w:rPr>
-        <w:tab/>
+      <w:proofErr w:type="spellEnd"/>
+    </w:p>
+    <w:p>
+      <w:pPr>
+        <w:pStyle w:val="NormalWeb"/>
+        <w:spacing w:before="0" w:beforeAutospacing="0" w:after="0" w:afterAutospacing="0"/>
+        <w:ind w:left="540"/>
+        <w:rPr>
+          <w:rFonts w:ascii="Calibri" w:hAnsi="Calibri"/>
+          <w:bCs/>
+          <w:iCs/>
+          <w:sz w:val="22"/>
+          <w:szCs w:val="22"/>
+        </w:rPr>
+      </w:pPr>
+      <w:r>
+        <w:rPr>
+          <w:rFonts w:ascii="Calibri" w:hAnsi="Calibri"/>
+          <w:bCs/>
+          <w:iCs/>
+          <w:sz w:val="22"/>
+          <w:szCs w:val="22"/>
+        </w:rPr>
+        <w:tab/>
+      </w:r>
+      <w:r>
+        <w:rPr>
+          <w:rFonts w:ascii="Calibri" w:hAnsi="Calibri"/>
+          <w:bCs/>
+          <w:iCs/>
+          <w:sz w:val="22"/>
+          <w:szCs w:val="22"/>
+        </w:rPr>
+        <w:tab/>
+      </w:r>
+      <w:proofErr w:type="spellStart"/>
+      <w:r>
+        <w:rPr>
+          <w:rFonts w:ascii="Calibri" w:hAnsi="Calibri"/>
+          <w:bCs/>
+          <w:iCs/>
+          <w:sz w:val="22"/>
+          <w:szCs w:val="22"/>
+        </w:rPr>
         <w:t>TestBreaklanceShielded</w:t>
       </w:r>
-    </w:p>
-    <w:p>
-      <w:pPr>
-        <w:pStyle w:val="NormalWeb"/>
-        <w:spacing w:before="0" w:beforeAutospacing="0" w:after="0" w:afterAutospacing="0"/>
-        <w:ind w:left="540"/>
-        <w:rPr>
-          <w:rFonts w:ascii="Calibri" w:hAnsi="Calibri"/>
-          <w:bCs/>
-          <w:iCs/>
-          <w:sz w:val="22"/>
-          <w:szCs w:val="22"/>
-        </w:rPr>
-      </w:pPr>
-      <w:r>
-        <w:rPr>
-          <w:rFonts w:ascii="Calibri" w:hAnsi="Calibri"/>
-          <w:bCs/>
-          <w:iCs/>
-          <w:sz w:val="22"/>
-          <w:szCs w:val="22"/>
-        </w:rPr>
-        <w:tab/>
-      </w:r>
-      <w:r>
-        <w:rPr>
-          <w:rFonts w:ascii="Calibri" w:hAnsi="Calibri"/>
-          <w:bCs/>
-          <w:iCs/>
-          <w:sz w:val="22"/>
-          <w:szCs w:val="22"/>
-        </w:rPr>
-        <w:tab/>
+      <w:proofErr w:type="spellEnd"/>
+    </w:p>
+    <w:p>
+      <w:pPr>
+        <w:pStyle w:val="NormalWeb"/>
+        <w:spacing w:before="0" w:beforeAutospacing="0" w:after="0" w:afterAutospacing="0"/>
+        <w:ind w:left="540"/>
+        <w:rPr>
+          <w:rFonts w:ascii="Calibri" w:hAnsi="Calibri"/>
+          <w:bCs/>
+          <w:iCs/>
+          <w:sz w:val="22"/>
+          <w:szCs w:val="22"/>
+        </w:rPr>
+      </w:pPr>
+      <w:r>
+        <w:rPr>
+          <w:rFonts w:ascii="Calibri" w:hAnsi="Calibri"/>
+          <w:bCs/>
+          <w:iCs/>
+          <w:sz w:val="22"/>
+          <w:szCs w:val="22"/>
+        </w:rPr>
+        <w:tab/>
+      </w:r>
+      <w:r>
+        <w:rPr>
+          <w:rFonts w:ascii="Calibri" w:hAnsi="Calibri"/>
+          <w:bCs/>
+          <w:iCs/>
+          <w:sz w:val="22"/>
+          <w:szCs w:val="22"/>
+        </w:rPr>
+        <w:tab/>
+      </w:r>
+      <w:proofErr w:type="spellStart"/>
+      <w:r>
+        <w:rPr>
+          <w:rFonts w:ascii="Calibri" w:hAnsi="Calibri"/>
+          <w:bCs/>
+          <w:iCs/>
+          <w:sz w:val="22"/>
+          <w:szCs w:val="22"/>
+        </w:rPr>
         <w:t>TestRiposteShielded</w:t>
       </w:r>
-    </w:p>
-    <w:p>
-      <w:pPr>
-        <w:pStyle w:val="NormalWeb"/>
-        <w:spacing w:before="0" w:beforeAutospacing="0" w:after="0" w:afterAutospacing="0"/>
-        <w:ind w:left="540"/>
-        <w:rPr>
-          <w:rFonts w:ascii="Calibri" w:hAnsi="Calibri"/>
-          <w:bCs/>
-          <w:iCs/>
-          <w:sz w:val="22"/>
-          <w:szCs w:val="22"/>
-        </w:rPr>
-      </w:pPr>
-      <w:r>
-        <w:rPr>
-          <w:rFonts w:ascii="Calibri" w:hAnsi="Calibri"/>
-          <w:bCs/>
-          <w:iCs/>
-          <w:sz w:val="22"/>
-          <w:szCs w:val="22"/>
-        </w:rPr>
-        <w:tab/>
-      </w:r>
-      <w:r>
-        <w:rPr>
-          <w:rFonts w:ascii="Calibri" w:hAnsi="Calibri"/>
-          <w:bCs/>
-          <w:iCs/>
-          <w:sz w:val="22"/>
-          <w:szCs w:val="22"/>
-        </w:rPr>
-        <w:tab/>
+      <w:proofErr w:type="spellEnd"/>
+    </w:p>
+    <w:p>
+      <w:pPr>
+        <w:pStyle w:val="NormalWeb"/>
+        <w:spacing w:before="0" w:beforeAutospacing="0" w:after="0" w:afterAutospacing="0"/>
+        <w:ind w:left="540"/>
+        <w:rPr>
+          <w:rFonts w:ascii="Calibri" w:hAnsi="Calibri"/>
+          <w:bCs/>
+          <w:iCs/>
+          <w:sz w:val="22"/>
+          <w:szCs w:val="22"/>
+        </w:rPr>
+      </w:pPr>
+      <w:r>
+        <w:rPr>
+          <w:rFonts w:ascii="Calibri" w:hAnsi="Calibri"/>
+          <w:bCs/>
+          <w:iCs/>
+          <w:sz w:val="22"/>
+          <w:szCs w:val="22"/>
+        </w:rPr>
+        <w:tab/>
+      </w:r>
+      <w:r>
+        <w:rPr>
+          <w:rFonts w:ascii="Calibri" w:hAnsi="Calibri"/>
+          <w:bCs/>
+          <w:iCs/>
+          <w:sz w:val="22"/>
+          <w:szCs w:val="22"/>
+        </w:rPr>
+        <w:tab/>
+      </w:r>
+      <w:proofErr w:type="spellStart"/>
+      <w:r>
+        <w:rPr>
+          <w:rFonts w:ascii="Calibri" w:hAnsi="Calibri"/>
+          <w:bCs/>
+          <w:iCs/>
+          <w:sz w:val="22"/>
+          <w:szCs w:val="22"/>
+        </w:rPr>
         <w:t>TestDodgeShielded</w:t>
       </w:r>
-    </w:p>
-    <w:p>
-      <w:pPr>
-        <w:pStyle w:val="NormalWeb"/>
-        <w:spacing w:before="0" w:beforeAutospacing="0" w:after="0" w:afterAutospacing="0"/>
-        <w:ind w:left="540"/>
-        <w:rPr>
-          <w:rFonts w:ascii="Calibri" w:hAnsi="Calibri"/>
-          <w:bCs/>
-          <w:iCs/>
-          <w:sz w:val="22"/>
-          <w:szCs w:val="22"/>
-        </w:rPr>
-      </w:pPr>
-      <w:r>
-        <w:rPr>
-          <w:rFonts w:ascii="Calibri" w:hAnsi="Calibri"/>
-          <w:bCs/>
-          <w:iCs/>
-          <w:sz w:val="22"/>
-          <w:szCs w:val="22"/>
-        </w:rPr>
-        <w:tab/>
-      </w:r>
-      <w:r>
-        <w:rPr>
-          <w:rFonts w:ascii="Calibri" w:hAnsi="Calibri"/>
-          <w:bCs/>
-          <w:iCs/>
-          <w:sz w:val="22"/>
-          <w:szCs w:val="22"/>
-        </w:rPr>
-        <w:tab/>
+      <w:proofErr w:type="spellEnd"/>
+    </w:p>
+    <w:p>
+      <w:pPr>
+        <w:pStyle w:val="NormalWeb"/>
+        <w:spacing w:before="0" w:beforeAutospacing="0" w:after="0" w:afterAutospacing="0"/>
+        <w:ind w:left="540"/>
+        <w:rPr>
+          <w:rFonts w:ascii="Calibri" w:hAnsi="Calibri"/>
+          <w:bCs/>
+          <w:iCs/>
+          <w:sz w:val="22"/>
+          <w:szCs w:val="22"/>
+        </w:rPr>
+      </w:pPr>
+      <w:r>
+        <w:rPr>
+          <w:rFonts w:ascii="Calibri" w:hAnsi="Calibri"/>
+          <w:bCs/>
+          <w:iCs/>
+          <w:sz w:val="22"/>
+          <w:szCs w:val="22"/>
+        </w:rPr>
+        <w:tab/>
+      </w:r>
+      <w:r>
+        <w:rPr>
+          <w:rFonts w:ascii="Calibri" w:hAnsi="Calibri"/>
+          <w:bCs/>
+          <w:iCs/>
+          <w:sz w:val="22"/>
+          <w:szCs w:val="22"/>
+        </w:rPr>
+        <w:tab/>
+      </w:r>
+      <w:proofErr w:type="spellStart"/>
+      <w:r>
+        <w:rPr>
+          <w:rFonts w:ascii="Calibri" w:hAnsi="Calibri"/>
+          <w:bCs/>
+          <w:iCs/>
+          <w:sz w:val="22"/>
+          <w:szCs w:val="22"/>
+        </w:rPr>
         <w:t>TestKnockDownShielded</w:t>
       </w:r>
-    </w:p>
-    <w:p>
-      <w:pPr>
-        <w:pStyle w:val="NormalWeb"/>
-        <w:spacing w:before="0" w:beforeAutospacing="0" w:after="0" w:afterAutospacing="0"/>
-        <w:ind w:left="540"/>
-        <w:rPr>
-          <w:rFonts w:ascii="Calibri" w:hAnsi="Calibri"/>
-          <w:bCs/>
-          <w:iCs/>
-          <w:sz w:val="22"/>
-          <w:szCs w:val="22"/>
-        </w:rPr>
-      </w:pPr>
-      <w:r>
-        <w:rPr>
-          <w:rFonts w:ascii="Calibri" w:hAnsi="Calibri"/>
-          <w:bCs/>
-          <w:iCs/>
-          <w:sz w:val="22"/>
-          <w:szCs w:val="22"/>
-        </w:rPr>
-        <w:tab/>
-      </w:r>
-      <w:r>
-        <w:rPr>
-          <w:rFonts w:ascii="Calibri" w:hAnsi="Calibri"/>
-          <w:bCs/>
-          <w:iCs/>
-          <w:sz w:val="22"/>
-          <w:szCs w:val="22"/>
-        </w:rPr>
-        <w:tab/>
+      <w:proofErr w:type="spellEnd"/>
+    </w:p>
+    <w:p>
+      <w:pPr>
+        <w:pStyle w:val="NormalWeb"/>
+        <w:spacing w:before="0" w:beforeAutospacing="0" w:after="0" w:afterAutospacing="0"/>
+        <w:ind w:left="540"/>
+        <w:rPr>
+          <w:rFonts w:ascii="Calibri" w:hAnsi="Calibri"/>
+          <w:bCs/>
+          <w:iCs/>
+          <w:sz w:val="22"/>
+          <w:szCs w:val="22"/>
+        </w:rPr>
+      </w:pPr>
+      <w:r>
+        <w:rPr>
+          <w:rFonts w:ascii="Calibri" w:hAnsi="Calibri"/>
+          <w:bCs/>
+          <w:iCs/>
+          <w:sz w:val="22"/>
+          <w:szCs w:val="22"/>
+        </w:rPr>
+        <w:tab/>
+      </w:r>
+      <w:r>
+        <w:rPr>
+          <w:rFonts w:ascii="Calibri" w:hAnsi="Calibri"/>
+          <w:bCs/>
+          <w:iCs/>
+          <w:sz w:val="22"/>
+          <w:szCs w:val="22"/>
+        </w:rPr>
+        <w:tab/>
+      </w:r>
+      <w:proofErr w:type="spellStart"/>
+      <w:r>
+        <w:rPr>
+          <w:rFonts w:ascii="Calibri" w:hAnsi="Calibri"/>
+          <w:bCs/>
+          <w:iCs/>
+          <w:sz w:val="22"/>
+          <w:szCs w:val="22"/>
+        </w:rPr>
         <w:t>TestOutmaneuverShielded</w:t>
       </w:r>
-    </w:p>
-    <w:p>
-      <w:pPr>
-        <w:pStyle w:val="NormalWeb"/>
-        <w:spacing w:before="0" w:beforeAutospacing="0" w:after="0" w:afterAutospacing="0"/>
-        <w:ind w:left="540"/>
-        <w:rPr>
-          <w:rFonts w:ascii="Calibri" w:hAnsi="Calibri"/>
-          <w:bCs/>
-          <w:iCs/>
-          <w:sz w:val="22"/>
-          <w:szCs w:val="22"/>
-        </w:rPr>
-      </w:pPr>
-      <w:r>
-        <w:rPr>
-          <w:rFonts w:ascii="Calibri" w:hAnsi="Calibri"/>
-          <w:bCs/>
-          <w:iCs/>
-          <w:sz w:val="22"/>
-          <w:szCs w:val="22"/>
-        </w:rPr>
-        <w:tab/>
-      </w:r>
-      <w:r>
-        <w:rPr>
-          <w:rFonts w:ascii="Calibri" w:hAnsi="Calibri"/>
-          <w:bCs/>
-          <w:iCs/>
-          <w:sz w:val="22"/>
-          <w:szCs w:val="22"/>
-        </w:rPr>
-        <w:tab/>
+      <w:proofErr w:type="spellEnd"/>
+    </w:p>
+    <w:p>
+      <w:pPr>
+        <w:pStyle w:val="NormalWeb"/>
+        <w:spacing w:before="0" w:beforeAutospacing="0" w:after="0" w:afterAutospacing="0"/>
+        <w:ind w:left="540"/>
+        <w:rPr>
+          <w:rFonts w:ascii="Calibri" w:hAnsi="Calibri"/>
+          <w:bCs/>
+          <w:iCs/>
+          <w:sz w:val="22"/>
+          <w:szCs w:val="22"/>
+        </w:rPr>
+      </w:pPr>
+      <w:r>
+        <w:rPr>
+          <w:rFonts w:ascii="Calibri" w:hAnsi="Calibri"/>
+          <w:bCs/>
+          <w:iCs/>
+          <w:sz w:val="22"/>
+          <w:szCs w:val="22"/>
+        </w:rPr>
+        <w:tab/>
+      </w:r>
+      <w:r>
+        <w:rPr>
+          <w:rFonts w:ascii="Calibri" w:hAnsi="Calibri"/>
+          <w:bCs/>
+          <w:iCs/>
+          <w:sz w:val="22"/>
+          <w:szCs w:val="22"/>
+        </w:rPr>
+        <w:tab/>
+      </w:r>
+      <w:proofErr w:type="spellStart"/>
+      <w:r>
+        <w:rPr>
+          <w:rFonts w:ascii="Calibri" w:hAnsi="Calibri"/>
+          <w:bCs/>
+          <w:iCs/>
+          <w:sz w:val="22"/>
+          <w:szCs w:val="22"/>
+        </w:rPr>
         <w:t>TestChargeShielded</w:t>
       </w:r>
-    </w:p>
-    <w:p>
-      <w:pPr>
-        <w:pStyle w:val="NormalWeb"/>
-        <w:spacing w:before="0" w:beforeAutospacing="0" w:after="0" w:afterAutospacing="0"/>
-        <w:ind w:left="540"/>
-        <w:rPr>
-          <w:rFonts w:ascii="Calibri" w:hAnsi="Calibri"/>
-          <w:bCs/>
-          <w:iCs/>
-          <w:sz w:val="22"/>
-          <w:szCs w:val="22"/>
-        </w:rPr>
-      </w:pPr>
-      <w:r>
-        <w:rPr>
-          <w:rFonts w:ascii="Calibri" w:hAnsi="Calibri"/>
-          <w:bCs/>
-          <w:iCs/>
-          <w:sz w:val="22"/>
-          <w:szCs w:val="22"/>
-        </w:rPr>
-        <w:tab/>
-      </w:r>
-      <w:r>
-        <w:rPr>
-          <w:rFonts w:ascii="Calibri" w:hAnsi="Calibri"/>
-          <w:bCs/>
-          <w:iCs/>
-          <w:sz w:val="22"/>
-          <w:szCs w:val="22"/>
-        </w:rPr>
-        <w:tab/>
+      <w:proofErr w:type="spellEnd"/>
+    </w:p>
+    <w:p>
+      <w:pPr>
+        <w:pStyle w:val="NormalWeb"/>
+        <w:spacing w:before="0" w:beforeAutospacing="0" w:after="0" w:afterAutospacing="0"/>
+        <w:ind w:left="540"/>
+        <w:rPr>
+          <w:rFonts w:ascii="Calibri" w:hAnsi="Calibri"/>
+          <w:bCs/>
+          <w:iCs/>
+          <w:sz w:val="22"/>
+          <w:szCs w:val="22"/>
+        </w:rPr>
+      </w:pPr>
+      <w:r>
+        <w:rPr>
+          <w:rFonts w:ascii="Calibri" w:hAnsi="Calibri"/>
+          <w:bCs/>
+          <w:iCs/>
+          <w:sz w:val="22"/>
+          <w:szCs w:val="22"/>
+        </w:rPr>
+        <w:tab/>
+      </w:r>
+      <w:r>
+        <w:rPr>
+          <w:rFonts w:ascii="Calibri" w:hAnsi="Calibri"/>
+          <w:bCs/>
+          <w:iCs/>
+          <w:sz w:val="22"/>
+          <w:szCs w:val="22"/>
+        </w:rPr>
+        <w:tab/>
+      </w:r>
+      <w:proofErr w:type="spellStart"/>
+      <w:r>
+        <w:rPr>
+          <w:rFonts w:ascii="Calibri" w:hAnsi="Calibri"/>
+          <w:bCs/>
+          <w:iCs/>
+          <w:sz w:val="22"/>
+          <w:szCs w:val="22"/>
+        </w:rPr>
         <w:t>TestCounterchargeShielded</w:t>
       </w:r>
-    </w:p>
-    <w:p>
-      <w:pPr>
-        <w:pStyle w:val="NormalWeb"/>
-        <w:spacing w:before="0" w:beforeAutospacing="0" w:after="0" w:afterAutospacing="0"/>
-        <w:ind w:left="540"/>
-        <w:rPr>
-          <w:rFonts w:ascii="Calibri" w:hAnsi="Calibri"/>
-          <w:bCs/>
-          <w:iCs/>
-          <w:sz w:val="22"/>
-          <w:szCs w:val="22"/>
-        </w:rPr>
-      </w:pPr>
-      <w:r>
-        <w:rPr>
-          <w:rFonts w:ascii="Calibri" w:hAnsi="Calibri"/>
-          <w:bCs/>
-          <w:iCs/>
-          <w:sz w:val="22"/>
-          <w:szCs w:val="22"/>
-        </w:rPr>
-        <w:tab/>
-      </w:r>
-      <w:r>
-        <w:rPr>
-          <w:rFonts w:ascii="Calibri" w:hAnsi="Calibri"/>
-          <w:bCs/>
-          <w:iCs/>
-          <w:sz w:val="22"/>
-          <w:szCs w:val="22"/>
-        </w:rPr>
-        <w:tab/>
+      <w:proofErr w:type="spellEnd"/>
+    </w:p>
+    <w:p>
+      <w:pPr>
+        <w:pStyle w:val="NormalWeb"/>
+        <w:spacing w:before="0" w:beforeAutospacing="0" w:after="0" w:afterAutospacing="0"/>
+        <w:ind w:left="540"/>
+        <w:rPr>
+          <w:rFonts w:ascii="Calibri" w:hAnsi="Calibri"/>
+          <w:bCs/>
+          <w:iCs/>
+          <w:sz w:val="22"/>
+          <w:szCs w:val="22"/>
+        </w:rPr>
+      </w:pPr>
+      <w:r>
+        <w:rPr>
+          <w:rFonts w:ascii="Calibri" w:hAnsi="Calibri"/>
+          <w:bCs/>
+          <w:iCs/>
+          <w:sz w:val="22"/>
+          <w:szCs w:val="22"/>
+        </w:rPr>
+        <w:tab/>
+      </w:r>
+      <w:r>
+        <w:rPr>
+          <w:rFonts w:ascii="Calibri" w:hAnsi="Calibri"/>
+          <w:bCs/>
+          <w:iCs/>
+          <w:sz w:val="22"/>
+          <w:szCs w:val="22"/>
+        </w:rPr>
+        <w:tab/>
+      </w:r>
+      <w:proofErr w:type="spellStart"/>
+      <w:r>
+        <w:rPr>
+          <w:rFonts w:ascii="Calibri" w:hAnsi="Calibri"/>
+          <w:bCs/>
+          <w:iCs/>
+          <w:sz w:val="22"/>
+          <w:szCs w:val="22"/>
+        </w:rPr>
         <w:t>TestDisgraceShielded</w:t>
       </w:r>
-    </w:p>
-    <w:p>
-      <w:pPr>
-        <w:pStyle w:val="NormalWeb"/>
-        <w:spacing w:before="0" w:beforeAutospacing="0" w:after="0" w:afterAutospacing="0"/>
-        <w:ind w:left="540"/>
-        <w:rPr>
-          <w:rFonts w:ascii="Calibri" w:hAnsi="Calibri"/>
-          <w:bCs/>
-          <w:iCs/>
-          <w:sz w:val="22"/>
-          <w:szCs w:val="22"/>
-        </w:rPr>
-      </w:pPr>
-      <w:r>
-        <w:rPr>
-          <w:rFonts w:ascii="Calibri" w:hAnsi="Calibri"/>
-          <w:bCs/>
-          <w:iCs/>
-          <w:sz w:val="22"/>
-          <w:szCs w:val="22"/>
-        </w:rPr>
-        <w:tab/>
-      </w:r>
-      <w:r>
-        <w:rPr>
-          <w:rFonts w:ascii="Calibri" w:hAnsi="Calibri"/>
-          <w:bCs/>
-          <w:iCs/>
-          <w:sz w:val="22"/>
-          <w:szCs w:val="22"/>
-        </w:rPr>
-        <w:tab/>
+      <w:proofErr w:type="spellEnd"/>
+    </w:p>
+    <w:p>
+      <w:pPr>
+        <w:pStyle w:val="NormalWeb"/>
+        <w:spacing w:before="0" w:beforeAutospacing="0" w:after="0" w:afterAutospacing="0"/>
+        <w:ind w:left="540"/>
+        <w:rPr>
+          <w:rFonts w:ascii="Calibri" w:hAnsi="Calibri"/>
+          <w:bCs/>
+          <w:iCs/>
+          <w:sz w:val="22"/>
+          <w:szCs w:val="22"/>
+        </w:rPr>
+      </w:pPr>
+      <w:r>
+        <w:rPr>
+          <w:rFonts w:ascii="Calibri" w:hAnsi="Calibri"/>
+          <w:bCs/>
+          <w:iCs/>
+          <w:sz w:val="22"/>
+          <w:szCs w:val="22"/>
+        </w:rPr>
+        <w:tab/>
+      </w:r>
+      <w:r>
+        <w:rPr>
+          <w:rFonts w:ascii="Calibri" w:hAnsi="Calibri"/>
+          <w:bCs/>
+          <w:iCs/>
+          <w:sz w:val="22"/>
+          <w:szCs w:val="22"/>
+        </w:rPr>
+        <w:tab/>
+      </w:r>
+      <w:proofErr w:type="spellStart"/>
+      <w:r>
+        <w:rPr>
+          <w:rFonts w:ascii="Calibri" w:hAnsi="Calibri"/>
+          <w:bCs/>
+          <w:iCs/>
+          <w:sz w:val="22"/>
+          <w:szCs w:val="22"/>
+        </w:rPr>
         <w:t>TestAdaptShielded</w:t>
       </w:r>
-    </w:p>
-    <w:p>
-      <w:pPr>
-        <w:pStyle w:val="NormalWeb"/>
-        <w:spacing w:before="0" w:beforeAutospacing="0" w:after="0" w:afterAutospacing="0"/>
-        <w:ind w:left="540"/>
-        <w:rPr>
-          <w:rFonts w:ascii="Calibri" w:hAnsi="Calibri"/>
-          <w:bCs/>
-          <w:iCs/>
-          <w:sz w:val="22"/>
-          <w:szCs w:val="22"/>
-        </w:rPr>
-      </w:pPr>
-      <w:r>
-        <w:rPr>
-          <w:rFonts w:ascii="Calibri" w:hAnsi="Calibri"/>
-          <w:bCs/>
-          <w:iCs/>
-          <w:sz w:val="22"/>
-          <w:szCs w:val="22"/>
-        </w:rPr>
-        <w:tab/>
-      </w:r>
-      <w:r>
-        <w:rPr>
-          <w:rFonts w:ascii="Calibri" w:hAnsi="Calibri"/>
-          <w:bCs/>
-          <w:iCs/>
-          <w:sz w:val="22"/>
-          <w:szCs w:val="22"/>
-        </w:rPr>
-        <w:tab/>
+      <w:proofErr w:type="spellEnd"/>
+    </w:p>
+    <w:p>
+      <w:pPr>
+        <w:pStyle w:val="NormalWeb"/>
+        <w:spacing w:before="0" w:beforeAutospacing="0" w:after="0" w:afterAutospacing="0"/>
+        <w:ind w:left="540"/>
+        <w:rPr>
+          <w:rFonts w:ascii="Calibri" w:hAnsi="Calibri"/>
+          <w:bCs/>
+          <w:iCs/>
+          <w:sz w:val="22"/>
+          <w:szCs w:val="22"/>
+        </w:rPr>
+      </w:pPr>
+      <w:r>
+        <w:rPr>
+          <w:rFonts w:ascii="Calibri" w:hAnsi="Calibri"/>
+          <w:bCs/>
+          <w:iCs/>
+          <w:sz w:val="22"/>
+          <w:szCs w:val="22"/>
+        </w:rPr>
+        <w:tab/>
+      </w:r>
+      <w:r>
+        <w:rPr>
+          <w:rFonts w:ascii="Calibri" w:hAnsi="Calibri"/>
+          <w:bCs/>
+          <w:iCs/>
+          <w:sz w:val="22"/>
+          <w:szCs w:val="22"/>
+        </w:rPr>
+        <w:tab/>
+      </w:r>
+      <w:proofErr w:type="spellStart"/>
+      <w:r>
+        <w:rPr>
+          <w:rFonts w:ascii="Calibri" w:hAnsi="Calibri"/>
+          <w:bCs/>
+          <w:iCs/>
+          <w:sz w:val="22"/>
+          <w:szCs w:val="22"/>
+        </w:rPr>
         <w:t>TestAdaptShielded</w:t>
       </w:r>
-    </w:p>
-    <w:p>
-      <w:pPr>
-        <w:pStyle w:val="NormalWeb"/>
-        <w:spacing w:before="0" w:beforeAutospacing="0" w:after="0" w:afterAutospacing="0"/>
-        <w:ind w:left="540"/>
-        <w:rPr>
-          <w:rFonts w:ascii="Calibri" w:hAnsi="Calibri"/>
-          <w:bCs/>
-          <w:iCs/>
-          <w:sz w:val="22"/>
-          <w:szCs w:val="22"/>
-        </w:rPr>
-      </w:pPr>
-      <w:r>
-        <w:rPr>
-          <w:rFonts w:ascii="Calibri" w:hAnsi="Calibri"/>
-          <w:bCs/>
-          <w:iCs/>
-          <w:sz w:val="22"/>
-          <w:szCs w:val="22"/>
-        </w:rPr>
-        <w:tab/>
-      </w:r>
-      <w:r>
-        <w:rPr>
-          <w:rFonts w:ascii="Calibri" w:hAnsi="Calibri"/>
-          <w:bCs/>
-          <w:iCs/>
-          <w:sz w:val="22"/>
-          <w:szCs w:val="22"/>
-        </w:rPr>
-        <w:tab/>
+      <w:proofErr w:type="spellEnd"/>
+    </w:p>
+    <w:p>
+      <w:pPr>
+        <w:pStyle w:val="NormalWeb"/>
+        <w:spacing w:before="0" w:beforeAutospacing="0" w:after="0" w:afterAutospacing="0"/>
+        <w:ind w:left="540"/>
+        <w:rPr>
+          <w:rFonts w:ascii="Calibri" w:hAnsi="Calibri"/>
+          <w:bCs/>
+          <w:iCs/>
+          <w:sz w:val="22"/>
+          <w:szCs w:val="22"/>
+        </w:rPr>
+      </w:pPr>
+      <w:r>
+        <w:rPr>
+          <w:rFonts w:ascii="Calibri" w:hAnsi="Calibri"/>
+          <w:bCs/>
+          <w:iCs/>
+          <w:sz w:val="22"/>
+          <w:szCs w:val="22"/>
+        </w:rPr>
+        <w:tab/>
+      </w:r>
+      <w:r>
+        <w:rPr>
+          <w:rFonts w:ascii="Calibri" w:hAnsi="Calibri"/>
+          <w:bCs/>
+          <w:iCs/>
+          <w:sz w:val="22"/>
+          <w:szCs w:val="22"/>
+        </w:rPr>
+        <w:tab/>
+      </w:r>
+      <w:proofErr w:type="spellStart"/>
+      <w:r>
+        <w:rPr>
+          <w:rFonts w:ascii="Calibri" w:hAnsi="Calibri"/>
+          <w:bCs/>
+          <w:iCs/>
+          <w:sz w:val="22"/>
+          <w:szCs w:val="22"/>
+        </w:rPr>
         <w:t>TestOutwitShielded</w:t>
       </w:r>
-    </w:p>
-    <w:p>
-      <w:pPr>
-        <w:pStyle w:val="NormalWeb"/>
-        <w:spacing w:before="0" w:beforeAutospacing="0" w:after="0" w:afterAutospacing="0"/>
-        <w:ind w:left="540"/>
-        <w:rPr>
-          <w:rFonts w:ascii="Calibri" w:hAnsi="Calibri"/>
-          <w:bCs/>
-          <w:iCs/>
-          <w:sz w:val="22"/>
-          <w:szCs w:val="22"/>
-        </w:rPr>
-      </w:pPr>
-      <w:r>
-        <w:rPr>
-          <w:rFonts w:ascii="Calibri" w:hAnsi="Calibri"/>
-          <w:bCs/>
-          <w:iCs/>
-          <w:sz w:val="22"/>
-          <w:szCs w:val="22"/>
-        </w:rPr>
-        <w:tab/>
-      </w:r>
-      <w:r>
-        <w:rPr>
-          <w:rFonts w:ascii="Calibri" w:hAnsi="Calibri"/>
-          <w:bCs/>
-          <w:iCs/>
-          <w:sz w:val="22"/>
-          <w:szCs w:val="22"/>
-        </w:rPr>
-        <w:tab/>
+      <w:proofErr w:type="spellEnd"/>
+    </w:p>
+    <w:p>
+      <w:pPr>
+        <w:pStyle w:val="NormalWeb"/>
+        <w:spacing w:before="0" w:beforeAutospacing="0" w:after="0" w:afterAutospacing="0"/>
+        <w:ind w:left="540"/>
+        <w:rPr>
+          <w:rFonts w:ascii="Calibri" w:hAnsi="Calibri"/>
+          <w:bCs/>
+          <w:iCs/>
+          <w:sz w:val="22"/>
+          <w:szCs w:val="22"/>
+        </w:rPr>
+      </w:pPr>
+      <w:r>
+        <w:rPr>
+          <w:rFonts w:ascii="Calibri" w:hAnsi="Calibri"/>
+          <w:bCs/>
+          <w:iCs/>
+          <w:sz w:val="22"/>
+          <w:szCs w:val="22"/>
+        </w:rPr>
+        <w:tab/>
+      </w:r>
+      <w:r>
+        <w:rPr>
+          <w:rFonts w:ascii="Calibri" w:hAnsi="Calibri"/>
+          <w:bCs/>
+          <w:iCs/>
+          <w:sz w:val="22"/>
+          <w:szCs w:val="22"/>
+        </w:rPr>
+        <w:tab/>
+      </w:r>
+      <w:proofErr w:type="spellStart"/>
+      <w:r>
+        <w:rPr>
+          <w:rFonts w:ascii="Calibri" w:hAnsi="Calibri"/>
+          <w:bCs/>
+          <w:iCs/>
+          <w:sz w:val="22"/>
+          <w:szCs w:val="22"/>
+        </w:rPr>
         <w:t>TestShieldShielded</w:t>
       </w:r>
-    </w:p>
-    <w:p>
-      <w:pPr>
-        <w:pStyle w:val="NormalWeb"/>
-        <w:spacing w:before="0" w:beforeAutospacing="0" w:after="0" w:afterAutospacing="0"/>
-        <w:ind w:left="540"/>
-        <w:rPr>
-          <w:rFonts w:ascii="Calibri" w:hAnsi="Calibri"/>
-          <w:bCs/>
-          <w:iCs/>
-          <w:sz w:val="22"/>
-          <w:szCs w:val="22"/>
-        </w:rPr>
-      </w:pPr>
-      <w:r>
-        <w:rPr>
-          <w:rFonts w:ascii="Calibri" w:hAnsi="Calibri"/>
-          <w:bCs/>
-          <w:iCs/>
-          <w:sz w:val="22"/>
-          <w:szCs w:val="22"/>
-        </w:rPr>
-        <w:tab/>
-      </w:r>
-      <w:r>
-        <w:rPr>
-          <w:rFonts w:ascii="Calibri" w:hAnsi="Calibri"/>
-          <w:bCs/>
-          <w:iCs/>
-          <w:sz w:val="22"/>
-          <w:szCs w:val="22"/>
-        </w:rPr>
-        <w:tab/>
+      <w:proofErr w:type="spellEnd"/>
+    </w:p>
+    <w:p>
+      <w:pPr>
+        <w:pStyle w:val="NormalWeb"/>
+        <w:spacing w:before="0" w:beforeAutospacing="0" w:after="0" w:afterAutospacing="0"/>
+        <w:ind w:left="540"/>
+        <w:rPr>
+          <w:rFonts w:ascii="Calibri" w:hAnsi="Calibri"/>
+          <w:bCs/>
+          <w:iCs/>
+          <w:sz w:val="22"/>
+          <w:szCs w:val="22"/>
+        </w:rPr>
+      </w:pPr>
+      <w:r>
+        <w:rPr>
+          <w:rFonts w:ascii="Calibri" w:hAnsi="Calibri"/>
+          <w:bCs/>
+          <w:iCs/>
+          <w:sz w:val="22"/>
+          <w:szCs w:val="22"/>
+        </w:rPr>
+        <w:tab/>
+      </w:r>
+      <w:r>
+        <w:rPr>
+          <w:rFonts w:ascii="Calibri" w:hAnsi="Calibri"/>
+          <w:bCs/>
+          <w:iCs/>
+          <w:sz w:val="22"/>
+          <w:szCs w:val="22"/>
+        </w:rPr>
+        <w:tab/>
+      </w:r>
+      <w:proofErr w:type="spellStart"/>
+      <w:r>
+        <w:rPr>
+          <w:rFonts w:ascii="Calibri" w:hAnsi="Calibri"/>
+          <w:bCs/>
+          <w:iCs/>
+          <w:sz w:val="22"/>
+          <w:szCs w:val="22"/>
+        </w:rPr>
         <w:t>TestStunnedShielded</w:t>
       </w:r>
-    </w:p>
-    <w:p>
-      <w:pPr>
-        <w:pStyle w:val="NormalWeb"/>
-        <w:spacing w:before="0" w:beforeAutospacing="0" w:after="0" w:afterAutospacing="0"/>
-        <w:ind w:left="540"/>
-        <w:rPr>
-          <w:rFonts w:ascii="Calibri" w:hAnsi="Calibri"/>
-          <w:bCs/>
-          <w:iCs/>
-          <w:sz w:val="22"/>
-          <w:szCs w:val="22"/>
-        </w:rPr>
-      </w:pPr>
-      <w:r>
-        <w:rPr>
-          <w:rFonts w:ascii="Calibri" w:hAnsi="Calibri"/>
-          <w:bCs/>
-          <w:iCs/>
-          <w:sz w:val="22"/>
-          <w:szCs w:val="22"/>
-        </w:rPr>
-        <w:tab/>
-      </w:r>
-      <w:r>
-        <w:rPr>
-          <w:rFonts w:ascii="Calibri" w:hAnsi="Calibri"/>
-          <w:bCs/>
-          <w:iCs/>
-          <w:sz w:val="22"/>
-          <w:szCs w:val="22"/>
-        </w:rPr>
-        <w:tab/>
+      <w:proofErr w:type="spellEnd"/>
+    </w:p>
+    <w:p>
+      <w:pPr>
+        <w:pStyle w:val="NormalWeb"/>
+        <w:spacing w:before="0" w:beforeAutospacing="0" w:after="0" w:afterAutospacing="0"/>
+        <w:ind w:left="540"/>
+        <w:rPr>
+          <w:rFonts w:ascii="Calibri" w:hAnsi="Calibri"/>
+          <w:bCs/>
+          <w:iCs/>
+          <w:sz w:val="22"/>
+          <w:szCs w:val="22"/>
+        </w:rPr>
+      </w:pPr>
+      <w:r>
+        <w:rPr>
+          <w:rFonts w:ascii="Calibri" w:hAnsi="Calibri"/>
+          <w:bCs/>
+          <w:iCs/>
+          <w:sz w:val="22"/>
+          <w:szCs w:val="22"/>
+        </w:rPr>
+        <w:tab/>
+      </w:r>
+      <w:r>
+        <w:rPr>
+          <w:rFonts w:ascii="Calibri" w:hAnsi="Calibri"/>
+          <w:bCs/>
+          <w:iCs/>
+          <w:sz w:val="22"/>
+          <w:szCs w:val="22"/>
+        </w:rPr>
+        <w:tab/>
+      </w:r>
+      <w:proofErr w:type="spellStart"/>
+      <w:r>
+        <w:rPr>
+          <w:rFonts w:ascii="Calibri" w:hAnsi="Calibri"/>
+          <w:bCs/>
+          <w:iCs/>
+          <w:sz w:val="22"/>
+          <w:szCs w:val="22"/>
+        </w:rPr>
         <w:t>TestIvanhoeShielded</w:t>
       </w:r>
+      <w:proofErr w:type="spellEnd"/>
     </w:p>
     <w:p>
       <w:pPr>
@@ -3009,6 +3552,7 @@
         </w:rPr>
         <w:t xml:space="preserve">: class </w:t>
       </w:r>
+      <w:proofErr w:type="spellStart"/>
       <w:r>
         <w:rPr>
           <w:rFonts w:ascii="Calibri" w:hAnsi="Calibri"/>
@@ -3018,6 +3562,7 @@
         </w:rPr>
         <w:t>TestActionCards</w:t>
       </w:r>
+      <w:proofErr w:type="spellEnd"/>
       <w:r>
         <w:rPr>
           <w:rFonts w:ascii="Calibri" w:hAnsi="Calibri"/>
@@ -3038,13 +3583,23 @@
           <w:szCs w:val="22"/>
         </w:rPr>
       </w:pPr>
-      <w:r>
-        <w:rPr>
-          <w:rFonts w:ascii="Calibri" w:hAnsi="Calibri"/>
-          <w:sz w:val="22"/>
-          <w:szCs w:val="22"/>
-        </w:rPr>
-        <w:t xml:space="preserve">TestActionCards: </w:t>
+      <w:proofErr w:type="spellStart"/>
+      <w:r>
+        <w:rPr>
+          <w:rFonts w:ascii="Calibri" w:hAnsi="Calibri"/>
+          <w:sz w:val="22"/>
+          <w:szCs w:val="22"/>
+        </w:rPr>
+        <w:t>TestActionCards</w:t>
+      </w:r>
+      <w:proofErr w:type="spellEnd"/>
+      <w:r>
+        <w:rPr>
+          <w:rFonts w:ascii="Calibri" w:hAnsi="Calibri"/>
+          <w:sz w:val="22"/>
+          <w:szCs w:val="22"/>
+        </w:rPr>
+        <w:t xml:space="preserve">: </w:t>
       </w:r>
     </w:p>
     <w:p>
@@ -3084,6 +3639,7 @@
         </w:rPr>
         <w:tab/>
       </w:r>
+      <w:proofErr w:type="spellStart"/>
       <w:r>
         <w:rPr>
           <w:rFonts w:ascii="Calibri" w:hAnsi="Calibri"/>
@@ -3114,41 +3670,53 @@
         </w:rPr>
         <w:t>Unhorse</w:t>
       </w:r>
-    </w:p>
-    <w:p>
-      <w:pPr>
-        <w:pStyle w:val="NormalWeb"/>
-        <w:spacing w:before="0" w:beforeAutospacing="0" w:after="0" w:afterAutospacing="0"/>
-        <w:ind w:left="540"/>
-        <w:rPr>
-          <w:rFonts w:ascii="Calibri" w:hAnsi="Calibri"/>
-          <w:bCs/>
-          <w:iCs/>
-          <w:sz w:val="22"/>
-          <w:szCs w:val="22"/>
-        </w:rPr>
-      </w:pPr>
-      <w:r>
-        <w:rPr>
-          <w:rFonts w:ascii="Calibri" w:hAnsi="Calibri"/>
-          <w:bCs/>
-          <w:iCs/>
-          <w:sz w:val="22"/>
-          <w:szCs w:val="22"/>
-        </w:rPr>
-        <w:tab/>
-      </w:r>
-      <w:r>
-        <w:rPr>
-          <w:rFonts w:ascii="Calibri" w:hAnsi="Calibri"/>
-          <w:bCs/>
-          <w:iCs/>
-          <w:sz w:val="22"/>
-          <w:szCs w:val="22"/>
-        </w:rPr>
-        <w:tab/>
+      <w:proofErr w:type="spellEnd"/>
+    </w:p>
+    <w:p>
+      <w:pPr>
+        <w:pStyle w:val="NormalWeb"/>
+        <w:spacing w:before="0" w:beforeAutospacing="0" w:after="0" w:afterAutospacing="0"/>
+        <w:ind w:left="540"/>
+        <w:rPr>
+          <w:rFonts w:ascii="Calibri" w:hAnsi="Calibri"/>
+          <w:bCs/>
+          <w:iCs/>
+          <w:sz w:val="22"/>
+          <w:szCs w:val="22"/>
+        </w:rPr>
+      </w:pPr>
+      <w:r>
+        <w:rPr>
+          <w:rFonts w:ascii="Calibri" w:hAnsi="Calibri"/>
+          <w:bCs/>
+          <w:iCs/>
+          <w:sz w:val="22"/>
+          <w:szCs w:val="22"/>
+        </w:rPr>
+        <w:tab/>
+      </w:r>
+      <w:r>
+        <w:rPr>
+          <w:rFonts w:ascii="Calibri" w:hAnsi="Calibri"/>
+          <w:bCs/>
+          <w:iCs/>
+          <w:sz w:val="22"/>
+          <w:szCs w:val="22"/>
+        </w:rPr>
+        <w:tab/>
+      </w:r>
+      <w:proofErr w:type="spellStart"/>
+      <w:r>
+        <w:rPr>
+          <w:rFonts w:ascii="Calibri" w:hAnsi="Calibri"/>
+          <w:bCs/>
+          <w:iCs/>
+          <w:sz w:val="22"/>
+          <w:szCs w:val="22"/>
+        </w:rPr>
         <w:t>TestIvanhoeChangeWeapon</w:t>
       </w:r>
+      <w:proofErr w:type="spellEnd"/>
     </w:p>
     <w:p>
       <w:pPr>
@@ -3183,463 +3751,617 @@
           <w:szCs w:val="22"/>
         </w:rPr>
         <w:tab/>
+      </w:r>
+      <w:proofErr w:type="spellStart"/>
+      <w:r>
+        <w:rPr>
+          <w:rFonts w:ascii="Calibri" w:hAnsi="Calibri"/>
+          <w:bCs/>
+          <w:iCs/>
+          <w:sz w:val="22"/>
+          <w:szCs w:val="22"/>
+        </w:rPr>
         <w:t>TestIvanhoeDropWeapon</w:t>
       </w:r>
-    </w:p>
-    <w:p>
-      <w:pPr>
-        <w:pStyle w:val="NormalWeb"/>
-        <w:spacing w:before="0" w:beforeAutospacing="0" w:after="0" w:afterAutospacing="0"/>
-        <w:ind w:left="540"/>
-        <w:rPr>
-          <w:rFonts w:ascii="Calibri" w:hAnsi="Calibri"/>
-          <w:bCs/>
-          <w:iCs/>
-          <w:sz w:val="22"/>
-          <w:szCs w:val="22"/>
-        </w:rPr>
-      </w:pPr>
-      <w:r>
-        <w:rPr>
-          <w:rFonts w:ascii="Calibri" w:hAnsi="Calibri"/>
-          <w:bCs/>
-          <w:iCs/>
-          <w:sz w:val="22"/>
-          <w:szCs w:val="22"/>
-        </w:rPr>
-        <w:tab/>
-      </w:r>
-      <w:r>
-        <w:rPr>
-          <w:rFonts w:ascii="Calibri" w:hAnsi="Calibri"/>
-          <w:bCs/>
-          <w:iCs/>
-          <w:sz w:val="22"/>
-          <w:szCs w:val="22"/>
-        </w:rPr>
-        <w:tab/>
+      <w:proofErr w:type="spellEnd"/>
+    </w:p>
+    <w:p>
+      <w:pPr>
+        <w:pStyle w:val="NormalWeb"/>
+        <w:spacing w:before="0" w:beforeAutospacing="0" w:after="0" w:afterAutospacing="0"/>
+        <w:ind w:left="540"/>
+        <w:rPr>
+          <w:rFonts w:ascii="Calibri" w:hAnsi="Calibri"/>
+          <w:bCs/>
+          <w:iCs/>
+          <w:sz w:val="22"/>
+          <w:szCs w:val="22"/>
+        </w:rPr>
+      </w:pPr>
+      <w:r>
+        <w:rPr>
+          <w:rFonts w:ascii="Calibri" w:hAnsi="Calibri"/>
+          <w:bCs/>
+          <w:iCs/>
+          <w:sz w:val="22"/>
+          <w:szCs w:val="22"/>
+        </w:rPr>
+        <w:tab/>
+      </w:r>
+      <w:r>
+        <w:rPr>
+          <w:rFonts w:ascii="Calibri" w:hAnsi="Calibri"/>
+          <w:bCs/>
+          <w:iCs/>
+          <w:sz w:val="22"/>
+          <w:szCs w:val="22"/>
+        </w:rPr>
+        <w:tab/>
+      </w:r>
+      <w:proofErr w:type="spellStart"/>
+      <w:r>
+        <w:rPr>
+          <w:rFonts w:ascii="Calibri" w:hAnsi="Calibri"/>
+          <w:bCs/>
+          <w:iCs/>
+          <w:sz w:val="22"/>
+          <w:szCs w:val="22"/>
+        </w:rPr>
         <w:t>TestIvanhoeBreaklance</w:t>
       </w:r>
-    </w:p>
-    <w:p>
-      <w:pPr>
-        <w:pStyle w:val="NormalWeb"/>
-        <w:spacing w:before="0" w:beforeAutospacing="0" w:after="0" w:afterAutospacing="0"/>
-        <w:ind w:left="540"/>
-        <w:rPr>
-          <w:rFonts w:ascii="Calibri" w:hAnsi="Calibri"/>
-          <w:bCs/>
-          <w:iCs/>
-          <w:sz w:val="22"/>
-          <w:szCs w:val="22"/>
-        </w:rPr>
-      </w:pPr>
-      <w:r>
-        <w:rPr>
-          <w:rFonts w:ascii="Calibri" w:hAnsi="Calibri"/>
-          <w:bCs/>
-          <w:iCs/>
-          <w:sz w:val="22"/>
-          <w:szCs w:val="22"/>
-        </w:rPr>
-        <w:tab/>
-      </w:r>
-      <w:r>
-        <w:rPr>
-          <w:rFonts w:ascii="Calibri" w:hAnsi="Calibri"/>
-          <w:bCs/>
-          <w:iCs/>
-          <w:sz w:val="22"/>
-          <w:szCs w:val="22"/>
-        </w:rPr>
-        <w:tab/>
+      <w:proofErr w:type="spellEnd"/>
+    </w:p>
+    <w:p>
+      <w:pPr>
+        <w:pStyle w:val="NormalWeb"/>
+        <w:spacing w:before="0" w:beforeAutospacing="0" w:after="0" w:afterAutospacing="0"/>
+        <w:ind w:left="540"/>
+        <w:rPr>
+          <w:rFonts w:ascii="Calibri" w:hAnsi="Calibri"/>
+          <w:bCs/>
+          <w:iCs/>
+          <w:sz w:val="22"/>
+          <w:szCs w:val="22"/>
+        </w:rPr>
+      </w:pPr>
+      <w:r>
+        <w:rPr>
+          <w:rFonts w:ascii="Calibri" w:hAnsi="Calibri"/>
+          <w:bCs/>
+          <w:iCs/>
+          <w:sz w:val="22"/>
+          <w:szCs w:val="22"/>
+        </w:rPr>
+        <w:tab/>
+      </w:r>
+      <w:r>
+        <w:rPr>
+          <w:rFonts w:ascii="Calibri" w:hAnsi="Calibri"/>
+          <w:bCs/>
+          <w:iCs/>
+          <w:sz w:val="22"/>
+          <w:szCs w:val="22"/>
+        </w:rPr>
+        <w:tab/>
+      </w:r>
+      <w:proofErr w:type="spellStart"/>
+      <w:r>
+        <w:rPr>
+          <w:rFonts w:ascii="Calibri" w:hAnsi="Calibri"/>
+          <w:bCs/>
+          <w:iCs/>
+          <w:sz w:val="22"/>
+          <w:szCs w:val="22"/>
+        </w:rPr>
         <w:t>TestIvanhoeRiposte</w:t>
       </w:r>
-    </w:p>
-    <w:p>
-      <w:pPr>
-        <w:pStyle w:val="NormalWeb"/>
-        <w:spacing w:before="0" w:beforeAutospacing="0" w:after="0" w:afterAutospacing="0"/>
-        <w:ind w:left="540"/>
-        <w:rPr>
-          <w:rFonts w:ascii="Calibri" w:hAnsi="Calibri"/>
-          <w:bCs/>
-          <w:iCs/>
-          <w:sz w:val="22"/>
-          <w:szCs w:val="22"/>
-        </w:rPr>
-      </w:pPr>
-      <w:r>
-        <w:rPr>
-          <w:rFonts w:ascii="Calibri" w:hAnsi="Calibri"/>
-          <w:bCs/>
-          <w:iCs/>
-          <w:sz w:val="22"/>
-          <w:szCs w:val="22"/>
-        </w:rPr>
-        <w:tab/>
-      </w:r>
-      <w:r>
-        <w:rPr>
-          <w:rFonts w:ascii="Calibri" w:hAnsi="Calibri"/>
-          <w:bCs/>
-          <w:iCs/>
-          <w:sz w:val="22"/>
-          <w:szCs w:val="22"/>
-        </w:rPr>
-        <w:tab/>
+      <w:proofErr w:type="spellEnd"/>
+    </w:p>
+    <w:p>
+      <w:pPr>
+        <w:pStyle w:val="NormalWeb"/>
+        <w:spacing w:before="0" w:beforeAutospacing="0" w:after="0" w:afterAutospacing="0"/>
+        <w:ind w:left="540"/>
+        <w:rPr>
+          <w:rFonts w:ascii="Calibri" w:hAnsi="Calibri"/>
+          <w:bCs/>
+          <w:iCs/>
+          <w:sz w:val="22"/>
+          <w:szCs w:val="22"/>
+        </w:rPr>
+      </w:pPr>
+      <w:r>
+        <w:rPr>
+          <w:rFonts w:ascii="Calibri" w:hAnsi="Calibri"/>
+          <w:bCs/>
+          <w:iCs/>
+          <w:sz w:val="22"/>
+          <w:szCs w:val="22"/>
+        </w:rPr>
+        <w:tab/>
+      </w:r>
+      <w:r>
+        <w:rPr>
+          <w:rFonts w:ascii="Calibri" w:hAnsi="Calibri"/>
+          <w:bCs/>
+          <w:iCs/>
+          <w:sz w:val="22"/>
+          <w:szCs w:val="22"/>
+        </w:rPr>
+        <w:tab/>
+      </w:r>
+      <w:proofErr w:type="spellStart"/>
+      <w:r>
+        <w:rPr>
+          <w:rFonts w:ascii="Calibri" w:hAnsi="Calibri"/>
+          <w:bCs/>
+          <w:iCs/>
+          <w:sz w:val="22"/>
+          <w:szCs w:val="22"/>
+        </w:rPr>
         <w:t>TestIvanhoeDodge</w:t>
       </w:r>
-    </w:p>
-    <w:p>
-      <w:pPr>
-        <w:pStyle w:val="NormalWeb"/>
-        <w:spacing w:before="0" w:beforeAutospacing="0" w:after="0" w:afterAutospacing="0"/>
-        <w:ind w:left="540"/>
-        <w:rPr>
-          <w:rFonts w:ascii="Calibri" w:hAnsi="Calibri"/>
-          <w:bCs/>
-          <w:iCs/>
-          <w:sz w:val="22"/>
-          <w:szCs w:val="22"/>
-        </w:rPr>
-      </w:pPr>
-      <w:r>
-        <w:rPr>
-          <w:rFonts w:ascii="Calibri" w:hAnsi="Calibri"/>
-          <w:bCs/>
-          <w:iCs/>
-          <w:sz w:val="22"/>
-          <w:szCs w:val="22"/>
-        </w:rPr>
-        <w:tab/>
-      </w:r>
-      <w:r>
-        <w:rPr>
-          <w:rFonts w:ascii="Calibri" w:hAnsi="Calibri"/>
-          <w:bCs/>
-          <w:iCs/>
-          <w:sz w:val="22"/>
-          <w:szCs w:val="22"/>
-        </w:rPr>
-        <w:tab/>
+      <w:proofErr w:type="spellEnd"/>
+    </w:p>
+    <w:p>
+      <w:pPr>
+        <w:pStyle w:val="NormalWeb"/>
+        <w:spacing w:before="0" w:beforeAutospacing="0" w:after="0" w:afterAutospacing="0"/>
+        <w:ind w:left="540"/>
+        <w:rPr>
+          <w:rFonts w:ascii="Calibri" w:hAnsi="Calibri"/>
+          <w:bCs/>
+          <w:iCs/>
+          <w:sz w:val="22"/>
+          <w:szCs w:val="22"/>
+        </w:rPr>
+      </w:pPr>
+      <w:r>
+        <w:rPr>
+          <w:rFonts w:ascii="Calibri" w:hAnsi="Calibri"/>
+          <w:bCs/>
+          <w:iCs/>
+          <w:sz w:val="22"/>
+          <w:szCs w:val="22"/>
+        </w:rPr>
+        <w:tab/>
+      </w:r>
+      <w:r>
+        <w:rPr>
+          <w:rFonts w:ascii="Calibri" w:hAnsi="Calibri"/>
+          <w:bCs/>
+          <w:iCs/>
+          <w:sz w:val="22"/>
+          <w:szCs w:val="22"/>
+        </w:rPr>
+        <w:tab/>
+      </w:r>
+      <w:proofErr w:type="spellStart"/>
+      <w:r>
+        <w:rPr>
+          <w:rFonts w:ascii="Calibri" w:hAnsi="Calibri"/>
+          <w:bCs/>
+          <w:iCs/>
+          <w:sz w:val="22"/>
+          <w:szCs w:val="22"/>
+        </w:rPr>
         <w:t>TestIvanhoeKnockDown</w:t>
       </w:r>
-    </w:p>
-    <w:p>
-      <w:pPr>
-        <w:pStyle w:val="NormalWeb"/>
-        <w:spacing w:before="0" w:beforeAutospacing="0" w:after="0" w:afterAutospacing="0"/>
-        <w:ind w:left="540"/>
-        <w:rPr>
-          <w:rFonts w:ascii="Calibri" w:hAnsi="Calibri"/>
-          <w:bCs/>
-          <w:iCs/>
-          <w:sz w:val="22"/>
-          <w:szCs w:val="22"/>
-        </w:rPr>
-      </w:pPr>
-      <w:r>
-        <w:rPr>
-          <w:rFonts w:ascii="Calibri" w:hAnsi="Calibri"/>
-          <w:bCs/>
-          <w:iCs/>
-          <w:sz w:val="22"/>
-          <w:szCs w:val="22"/>
-        </w:rPr>
-        <w:tab/>
-      </w:r>
-      <w:r>
-        <w:rPr>
-          <w:rFonts w:ascii="Calibri" w:hAnsi="Calibri"/>
-          <w:bCs/>
-          <w:iCs/>
-          <w:sz w:val="22"/>
-          <w:szCs w:val="22"/>
-        </w:rPr>
-        <w:tab/>
+      <w:proofErr w:type="spellEnd"/>
+    </w:p>
+    <w:p>
+      <w:pPr>
+        <w:pStyle w:val="NormalWeb"/>
+        <w:spacing w:before="0" w:beforeAutospacing="0" w:after="0" w:afterAutospacing="0"/>
+        <w:ind w:left="540"/>
+        <w:rPr>
+          <w:rFonts w:ascii="Calibri" w:hAnsi="Calibri"/>
+          <w:bCs/>
+          <w:iCs/>
+          <w:sz w:val="22"/>
+          <w:szCs w:val="22"/>
+        </w:rPr>
+      </w:pPr>
+      <w:r>
+        <w:rPr>
+          <w:rFonts w:ascii="Calibri" w:hAnsi="Calibri"/>
+          <w:bCs/>
+          <w:iCs/>
+          <w:sz w:val="22"/>
+          <w:szCs w:val="22"/>
+        </w:rPr>
+        <w:tab/>
+      </w:r>
+      <w:r>
+        <w:rPr>
+          <w:rFonts w:ascii="Calibri" w:hAnsi="Calibri"/>
+          <w:bCs/>
+          <w:iCs/>
+          <w:sz w:val="22"/>
+          <w:szCs w:val="22"/>
+        </w:rPr>
+        <w:tab/>
+      </w:r>
+      <w:proofErr w:type="spellStart"/>
+      <w:r>
+        <w:rPr>
+          <w:rFonts w:ascii="Calibri" w:hAnsi="Calibri"/>
+          <w:bCs/>
+          <w:iCs/>
+          <w:sz w:val="22"/>
+          <w:szCs w:val="22"/>
+        </w:rPr>
         <w:t>TestIvanhoeOutmaneuver</w:t>
       </w:r>
-    </w:p>
-    <w:p>
-      <w:pPr>
-        <w:pStyle w:val="NormalWeb"/>
-        <w:spacing w:before="0" w:beforeAutospacing="0" w:after="0" w:afterAutospacing="0"/>
-        <w:ind w:left="540"/>
-        <w:rPr>
-          <w:rFonts w:ascii="Calibri" w:hAnsi="Calibri"/>
-          <w:bCs/>
-          <w:iCs/>
-          <w:sz w:val="22"/>
-          <w:szCs w:val="22"/>
-        </w:rPr>
-      </w:pPr>
-      <w:r>
-        <w:rPr>
-          <w:rFonts w:ascii="Calibri" w:hAnsi="Calibri"/>
-          <w:bCs/>
-          <w:iCs/>
-          <w:sz w:val="22"/>
-          <w:szCs w:val="22"/>
-        </w:rPr>
-        <w:tab/>
-      </w:r>
-      <w:r>
-        <w:rPr>
-          <w:rFonts w:ascii="Calibri" w:hAnsi="Calibri"/>
-          <w:bCs/>
-          <w:iCs/>
-          <w:sz w:val="22"/>
-          <w:szCs w:val="22"/>
-        </w:rPr>
-        <w:tab/>
+      <w:proofErr w:type="spellEnd"/>
+    </w:p>
+    <w:p>
+      <w:pPr>
+        <w:pStyle w:val="NormalWeb"/>
+        <w:spacing w:before="0" w:beforeAutospacing="0" w:after="0" w:afterAutospacing="0"/>
+        <w:ind w:left="540"/>
+        <w:rPr>
+          <w:rFonts w:ascii="Calibri" w:hAnsi="Calibri"/>
+          <w:bCs/>
+          <w:iCs/>
+          <w:sz w:val="22"/>
+          <w:szCs w:val="22"/>
+        </w:rPr>
+      </w:pPr>
+      <w:r>
+        <w:rPr>
+          <w:rFonts w:ascii="Calibri" w:hAnsi="Calibri"/>
+          <w:bCs/>
+          <w:iCs/>
+          <w:sz w:val="22"/>
+          <w:szCs w:val="22"/>
+        </w:rPr>
+        <w:tab/>
+      </w:r>
+      <w:r>
+        <w:rPr>
+          <w:rFonts w:ascii="Calibri" w:hAnsi="Calibri"/>
+          <w:bCs/>
+          <w:iCs/>
+          <w:sz w:val="22"/>
+          <w:szCs w:val="22"/>
+        </w:rPr>
+        <w:tab/>
+      </w:r>
+      <w:proofErr w:type="spellStart"/>
+      <w:r>
+        <w:rPr>
+          <w:rFonts w:ascii="Calibri" w:hAnsi="Calibri"/>
+          <w:bCs/>
+          <w:iCs/>
+          <w:sz w:val="22"/>
+          <w:szCs w:val="22"/>
+        </w:rPr>
         <w:t>TestIvanhoeCharge</w:t>
       </w:r>
-    </w:p>
-    <w:p>
-      <w:pPr>
-        <w:pStyle w:val="NormalWeb"/>
-        <w:spacing w:before="0" w:beforeAutospacing="0" w:after="0" w:afterAutospacing="0"/>
-        <w:ind w:left="540"/>
-        <w:rPr>
-          <w:rFonts w:ascii="Calibri" w:hAnsi="Calibri"/>
-          <w:bCs/>
-          <w:iCs/>
-          <w:sz w:val="22"/>
-          <w:szCs w:val="22"/>
-        </w:rPr>
-      </w:pPr>
-      <w:r>
-        <w:rPr>
-          <w:rFonts w:ascii="Calibri" w:hAnsi="Calibri"/>
-          <w:bCs/>
-          <w:iCs/>
-          <w:sz w:val="22"/>
-          <w:szCs w:val="22"/>
-        </w:rPr>
-        <w:tab/>
-      </w:r>
-      <w:r>
-        <w:rPr>
-          <w:rFonts w:ascii="Calibri" w:hAnsi="Calibri"/>
-          <w:bCs/>
-          <w:iCs/>
-          <w:sz w:val="22"/>
-          <w:szCs w:val="22"/>
-        </w:rPr>
-        <w:tab/>
+      <w:proofErr w:type="spellEnd"/>
+    </w:p>
+    <w:p>
+      <w:pPr>
+        <w:pStyle w:val="NormalWeb"/>
+        <w:spacing w:before="0" w:beforeAutospacing="0" w:after="0" w:afterAutospacing="0"/>
+        <w:ind w:left="540"/>
+        <w:rPr>
+          <w:rFonts w:ascii="Calibri" w:hAnsi="Calibri"/>
+          <w:bCs/>
+          <w:iCs/>
+          <w:sz w:val="22"/>
+          <w:szCs w:val="22"/>
+        </w:rPr>
+      </w:pPr>
+      <w:r>
+        <w:rPr>
+          <w:rFonts w:ascii="Calibri" w:hAnsi="Calibri"/>
+          <w:bCs/>
+          <w:iCs/>
+          <w:sz w:val="22"/>
+          <w:szCs w:val="22"/>
+        </w:rPr>
+        <w:tab/>
+      </w:r>
+      <w:r>
+        <w:rPr>
+          <w:rFonts w:ascii="Calibri" w:hAnsi="Calibri"/>
+          <w:bCs/>
+          <w:iCs/>
+          <w:sz w:val="22"/>
+          <w:szCs w:val="22"/>
+        </w:rPr>
+        <w:tab/>
+      </w:r>
+      <w:proofErr w:type="spellStart"/>
+      <w:r>
+        <w:rPr>
+          <w:rFonts w:ascii="Calibri" w:hAnsi="Calibri"/>
+          <w:bCs/>
+          <w:iCs/>
+          <w:sz w:val="22"/>
+          <w:szCs w:val="22"/>
+        </w:rPr>
         <w:t>TestIvanhoeCountercharge</w:t>
       </w:r>
-    </w:p>
-    <w:p>
-      <w:pPr>
-        <w:pStyle w:val="NormalWeb"/>
-        <w:spacing w:before="0" w:beforeAutospacing="0" w:after="0" w:afterAutospacing="0"/>
-        <w:ind w:left="540"/>
-        <w:rPr>
-          <w:rFonts w:ascii="Calibri" w:hAnsi="Calibri"/>
-          <w:bCs/>
-          <w:iCs/>
-          <w:sz w:val="22"/>
-          <w:szCs w:val="22"/>
-        </w:rPr>
-      </w:pPr>
-      <w:r>
-        <w:rPr>
-          <w:rFonts w:ascii="Calibri" w:hAnsi="Calibri"/>
-          <w:bCs/>
-          <w:iCs/>
-          <w:sz w:val="22"/>
-          <w:szCs w:val="22"/>
-        </w:rPr>
-        <w:tab/>
-      </w:r>
-      <w:r>
-        <w:rPr>
-          <w:rFonts w:ascii="Calibri" w:hAnsi="Calibri"/>
-          <w:bCs/>
-          <w:iCs/>
-          <w:sz w:val="22"/>
-          <w:szCs w:val="22"/>
-        </w:rPr>
-        <w:tab/>
+      <w:proofErr w:type="spellEnd"/>
+    </w:p>
+    <w:p>
+      <w:pPr>
+        <w:pStyle w:val="NormalWeb"/>
+        <w:spacing w:before="0" w:beforeAutospacing="0" w:after="0" w:afterAutospacing="0"/>
+        <w:ind w:left="540"/>
+        <w:rPr>
+          <w:rFonts w:ascii="Calibri" w:hAnsi="Calibri"/>
+          <w:bCs/>
+          <w:iCs/>
+          <w:sz w:val="22"/>
+          <w:szCs w:val="22"/>
+        </w:rPr>
+      </w:pPr>
+      <w:r>
+        <w:rPr>
+          <w:rFonts w:ascii="Calibri" w:hAnsi="Calibri"/>
+          <w:bCs/>
+          <w:iCs/>
+          <w:sz w:val="22"/>
+          <w:szCs w:val="22"/>
+        </w:rPr>
+        <w:tab/>
+      </w:r>
+      <w:r>
+        <w:rPr>
+          <w:rFonts w:ascii="Calibri" w:hAnsi="Calibri"/>
+          <w:bCs/>
+          <w:iCs/>
+          <w:sz w:val="22"/>
+          <w:szCs w:val="22"/>
+        </w:rPr>
+        <w:tab/>
+      </w:r>
+      <w:proofErr w:type="spellStart"/>
+      <w:r>
+        <w:rPr>
+          <w:rFonts w:ascii="Calibri" w:hAnsi="Calibri"/>
+          <w:bCs/>
+          <w:iCs/>
+          <w:sz w:val="22"/>
+          <w:szCs w:val="22"/>
+        </w:rPr>
         <w:t>TestIvanhoeDisgrace</w:t>
       </w:r>
-    </w:p>
-    <w:p>
-      <w:pPr>
-        <w:pStyle w:val="NormalWeb"/>
-        <w:spacing w:before="0" w:beforeAutospacing="0" w:after="0" w:afterAutospacing="0"/>
-        <w:ind w:left="540"/>
-        <w:rPr>
-          <w:rFonts w:ascii="Calibri" w:hAnsi="Calibri"/>
-          <w:bCs/>
-          <w:iCs/>
-          <w:sz w:val="22"/>
-          <w:szCs w:val="22"/>
-        </w:rPr>
-      </w:pPr>
-      <w:r>
-        <w:rPr>
-          <w:rFonts w:ascii="Calibri" w:hAnsi="Calibri"/>
-          <w:bCs/>
-          <w:iCs/>
-          <w:sz w:val="22"/>
-          <w:szCs w:val="22"/>
-        </w:rPr>
-        <w:tab/>
-      </w:r>
-      <w:r>
-        <w:rPr>
-          <w:rFonts w:ascii="Calibri" w:hAnsi="Calibri"/>
-          <w:bCs/>
-          <w:iCs/>
-          <w:sz w:val="22"/>
-          <w:szCs w:val="22"/>
-        </w:rPr>
-        <w:tab/>
+      <w:proofErr w:type="spellEnd"/>
+    </w:p>
+    <w:p>
+      <w:pPr>
+        <w:pStyle w:val="NormalWeb"/>
+        <w:spacing w:before="0" w:beforeAutospacing="0" w:after="0" w:afterAutospacing="0"/>
+        <w:ind w:left="540"/>
+        <w:rPr>
+          <w:rFonts w:ascii="Calibri" w:hAnsi="Calibri"/>
+          <w:bCs/>
+          <w:iCs/>
+          <w:sz w:val="22"/>
+          <w:szCs w:val="22"/>
+        </w:rPr>
+      </w:pPr>
+      <w:r>
+        <w:rPr>
+          <w:rFonts w:ascii="Calibri" w:hAnsi="Calibri"/>
+          <w:bCs/>
+          <w:iCs/>
+          <w:sz w:val="22"/>
+          <w:szCs w:val="22"/>
+        </w:rPr>
+        <w:tab/>
+      </w:r>
+      <w:r>
+        <w:rPr>
+          <w:rFonts w:ascii="Calibri" w:hAnsi="Calibri"/>
+          <w:bCs/>
+          <w:iCs/>
+          <w:sz w:val="22"/>
+          <w:szCs w:val="22"/>
+        </w:rPr>
+        <w:tab/>
+      </w:r>
+      <w:proofErr w:type="spellStart"/>
+      <w:r>
+        <w:rPr>
+          <w:rFonts w:ascii="Calibri" w:hAnsi="Calibri"/>
+          <w:bCs/>
+          <w:iCs/>
+          <w:sz w:val="22"/>
+          <w:szCs w:val="22"/>
+        </w:rPr>
         <w:t>TestIvanhoeAdapt</w:t>
       </w:r>
-    </w:p>
-    <w:p>
-      <w:pPr>
-        <w:pStyle w:val="NormalWeb"/>
-        <w:spacing w:before="0" w:beforeAutospacing="0" w:after="0" w:afterAutospacing="0"/>
-        <w:ind w:left="540"/>
-        <w:rPr>
-          <w:rFonts w:ascii="Calibri" w:hAnsi="Calibri"/>
-          <w:bCs/>
-          <w:iCs/>
-          <w:sz w:val="22"/>
-          <w:szCs w:val="22"/>
-        </w:rPr>
-      </w:pPr>
-      <w:r>
-        <w:rPr>
-          <w:rFonts w:ascii="Calibri" w:hAnsi="Calibri"/>
-          <w:bCs/>
-          <w:iCs/>
-          <w:sz w:val="22"/>
-          <w:szCs w:val="22"/>
-        </w:rPr>
-        <w:tab/>
-      </w:r>
-      <w:r>
-        <w:rPr>
-          <w:rFonts w:ascii="Calibri" w:hAnsi="Calibri"/>
-          <w:bCs/>
-          <w:iCs/>
-          <w:sz w:val="22"/>
-          <w:szCs w:val="22"/>
-        </w:rPr>
-        <w:tab/>
+      <w:proofErr w:type="spellEnd"/>
+    </w:p>
+    <w:p>
+      <w:pPr>
+        <w:pStyle w:val="NormalWeb"/>
+        <w:spacing w:before="0" w:beforeAutospacing="0" w:after="0" w:afterAutospacing="0"/>
+        <w:ind w:left="540"/>
+        <w:rPr>
+          <w:rFonts w:ascii="Calibri" w:hAnsi="Calibri"/>
+          <w:bCs/>
+          <w:iCs/>
+          <w:sz w:val="22"/>
+          <w:szCs w:val="22"/>
+        </w:rPr>
+      </w:pPr>
+      <w:r>
+        <w:rPr>
+          <w:rFonts w:ascii="Calibri" w:hAnsi="Calibri"/>
+          <w:bCs/>
+          <w:iCs/>
+          <w:sz w:val="22"/>
+          <w:szCs w:val="22"/>
+        </w:rPr>
+        <w:tab/>
+      </w:r>
+      <w:r>
+        <w:rPr>
+          <w:rFonts w:ascii="Calibri" w:hAnsi="Calibri"/>
+          <w:bCs/>
+          <w:iCs/>
+          <w:sz w:val="22"/>
+          <w:szCs w:val="22"/>
+        </w:rPr>
+        <w:tab/>
+      </w:r>
+      <w:proofErr w:type="spellStart"/>
+      <w:r>
+        <w:rPr>
+          <w:rFonts w:ascii="Calibri" w:hAnsi="Calibri"/>
+          <w:bCs/>
+          <w:iCs/>
+          <w:sz w:val="22"/>
+          <w:szCs w:val="22"/>
+        </w:rPr>
         <w:t>TestIvanhoeAdapt</w:t>
       </w:r>
-    </w:p>
-    <w:p>
-      <w:pPr>
-        <w:pStyle w:val="NormalWeb"/>
-        <w:spacing w:before="0" w:beforeAutospacing="0" w:after="0" w:afterAutospacing="0"/>
-        <w:ind w:left="540"/>
-        <w:rPr>
-          <w:rFonts w:ascii="Calibri" w:hAnsi="Calibri"/>
-          <w:bCs/>
-          <w:iCs/>
-          <w:sz w:val="22"/>
-          <w:szCs w:val="22"/>
-        </w:rPr>
-      </w:pPr>
-      <w:r>
-        <w:rPr>
-          <w:rFonts w:ascii="Calibri" w:hAnsi="Calibri"/>
-          <w:bCs/>
-          <w:iCs/>
-          <w:sz w:val="22"/>
-          <w:szCs w:val="22"/>
-        </w:rPr>
-        <w:tab/>
-      </w:r>
-      <w:r>
-        <w:rPr>
-          <w:rFonts w:ascii="Calibri" w:hAnsi="Calibri"/>
-          <w:bCs/>
-          <w:iCs/>
-          <w:sz w:val="22"/>
-          <w:szCs w:val="22"/>
-        </w:rPr>
-        <w:tab/>
+      <w:proofErr w:type="spellEnd"/>
+    </w:p>
+    <w:p>
+      <w:pPr>
+        <w:pStyle w:val="NormalWeb"/>
+        <w:spacing w:before="0" w:beforeAutospacing="0" w:after="0" w:afterAutospacing="0"/>
+        <w:ind w:left="540"/>
+        <w:rPr>
+          <w:rFonts w:ascii="Calibri" w:hAnsi="Calibri"/>
+          <w:bCs/>
+          <w:iCs/>
+          <w:sz w:val="22"/>
+          <w:szCs w:val="22"/>
+        </w:rPr>
+      </w:pPr>
+      <w:r>
+        <w:rPr>
+          <w:rFonts w:ascii="Calibri" w:hAnsi="Calibri"/>
+          <w:bCs/>
+          <w:iCs/>
+          <w:sz w:val="22"/>
+          <w:szCs w:val="22"/>
+        </w:rPr>
+        <w:tab/>
+      </w:r>
+      <w:r>
+        <w:rPr>
+          <w:rFonts w:ascii="Calibri" w:hAnsi="Calibri"/>
+          <w:bCs/>
+          <w:iCs/>
+          <w:sz w:val="22"/>
+          <w:szCs w:val="22"/>
+        </w:rPr>
+        <w:tab/>
+      </w:r>
+      <w:proofErr w:type="spellStart"/>
+      <w:r>
+        <w:rPr>
+          <w:rFonts w:ascii="Calibri" w:hAnsi="Calibri"/>
+          <w:bCs/>
+          <w:iCs/>
+          <w:sz w:val="22"/>
+          <w:szCs w:val="22"/>
+        </w:rPr>
         <w:t>TestIvanhoeOutwit</w:t>
       </w:r>
-    </w:p>
-    <w:p>
-      <w:pPr>
-        <w:pStyle w:val="NormalWeb"/>
-        <w:spacing w:before="0" w:beforeAutospacing="0" w:after="0" w:afterAutospacing="0"/>
-        <w:ind w:left="540"/>
-        <w:rPr>
-          <w:rFonts w:ascii="Calibri" w:hAnsi="Calibri"/>
-          <w:bCs/>
-          <w:iCs/>
-          <w:sz w:val="22"/>
-          <w:szCs w:val="22"/>
-        </w:rPr>
-      </w:pPr>
-      <w:r>
-        <w:rPr>
-          <w:rFonts w:ascii="Calibri" w:hAnsi="Calibri"/>
-          <w:bCs/>
-          <w:iCs/>
-          <w:sz w:val="22"/>
-          <w:szCs w:val="22"/>
-        </w:rPr>
-        <w:tab/>
-      </w:r>
-      <w:r>
-        <w:rPr>
-          <w:rFonts w:ascii="Calibri" w:hAnsi="Calibri"/>
-          <w:bCs/>
-          <w:iCs/>
-          <w:sz w:val="22"/>
-          <w:szCs w:val="22"/>
-        </w:rPr>
-        <w:tab/>
+      <w:proofErr w:type="spellEnd"/>
+    </w:p>
+    <w:p>
+      <w:pPr>
+        <w:pStyle w:val="NormalWeb"/>
+        <w:spacing w:before="0" w:beforeAutospacing="0" w:after="0" w:afterAutospacing="0"/>
+        <w:ind w:left="540"/>
+        <w:rPr>
+          <w:rFonts w:ascii="Calibri" w:hAnsi="Calibri"/>
+          <w:bCs/>
+          <w:iCs/>
+          <w:sz w:val="22"/>
+          <w:szCs w:val="22"/>
+        </w:rPr>
+      </w:pPr>
+      <w:r>
+        <w:rPr>
+          <w:rFonts w:ascii="Calibri" w:hAnsi="Calibri"/>
+          <w:bCs/>
+          <w:iCs/>
+          <w:sz w:val="22"/>
+          <w:szCs w:val="22"/>
+        </w:rPr>
+        <w:tab/>
+      </w:r>
+      <w:r>
+        <w:rPr>
+          <w:rFonts w:ascii="Calibri" w:hAnsi="Calibri"/>
+          <w:bCs/>
+          <w:iCs/>
+          <w:sz w:val="22"/>
+          <w:szCs w:val="22"/>
+        </w:rPr>
+        <w:tab/>
+      </w:r>
+      <w:proofErr w:type="spellStart"/>
+      <w:r>
+        <w:rPr>
+          <w:rFonts w:ascii="Calibri" w:hAnsi="Calibri"/>
+          <w:bCs/>
+          <w:iCs/>
+          <w:sz w:val="22"/>
+          <w:szCs w:val="22"/>
+        </w:rPr>
         <w:t>TestIvanhoeShield</w:t>
       </w:r>
-    </w:p>
-    <w:p>
-      <w:pPr>
-        <w:pStyle w:val="NormalWeb"/>
-        <w:spacing w:before="0" w:beforeAutospacing="0" w:after="0" w:afterAutospacing="0"/>
-        <w:ind w:left="540"/>
-        <w:rPr>
-          <w:rFonts w:ascii="Calibri" w:hAnsi="Calibri"/>
-          <w:bCs/>
-          <w:iCs/>
-          <w:sz w:val="22"/>
-          <w:szCs w:val="22"/>
-        </w:rPr>
-      </w:pPr>
-      <w:r>
-        <w:rPr>
-          <w:rFonts w:ascii="Calibri" w:hAnsi="Calibri"/>
-          <w:bCs/>
-          <w:iCs/>
-          <w:sz w:val="22"/>
-          <w:szCs w:val="22"/>
-        </w:rPr>
-        <w:tab/>
-      </w:r>
-      <w:r>
-        <w:rPr>
-          <w:rFonts w:ascii="Calibri" w:hAnsi="Calibri"/>
-          <w:bCs/>
-          <w:iCs/>
-          <w:sz w:val="22"/>
-          <w:szCs w:val="22"/>
-        </w:rPr>
-        <w:tab/>
+      <w:proofErr w:type="spellEnd"/>
+    </w:p>
+    <w:p>
+      <w:pPr>
+        <w:pStyle w:val="NormalWeb"/>
+        <w:spacing w:before="0" w:beforeAutospacing="0" w:after="0" w:afterAutospacing="0"/>
+        <w:ind w:left="540"/>
+        <w:rPr>
+          <w:rFonts w:ascii="Calibri" w:hAnsi="Calibri"/>
+          <w:bCs/>
+          <w:iCs/>
+          <w:sz w:val="22"/>
+          <w:szCs w:val="22"/>
+        </w:rPr>
+      </w:pPr>
+      <w:r>
+        <w:rPr>
+          <w:rFonts w:ascii="Calibri" w:hAnsi="Calibri"/>
+          <w:bCs/>
+          <w:iCs/>
+          <w:sz w:val="22"/>
+          <w:szCs w:val="22"/>
+        </w:rPr>
+        <w:tab/>
+      </w:r>
+      <w:r>
+        <w:rPr>
+          <w:rFonts w:ascii="Calibri" w:hAnsi="Calibri"/>
+          <w:bCs/>
+          <w:iCs/>
+          <w:sz w:val="22"/>
+          <w:szCs w:val="22"/>
+        </w:rPr>
+        <w:tab/>
+      </w:r>
+      <w:proofErr w:type="spellStart"/>
+      <w:r>
+        <w:rPr>
+          <w:rFonts w:ascii="Calibri" w:hAnsi="Calibri"/>
+          <w:bCs/>
+          <w:iCs/>
+          <w:sz w:val="22"/>
+          <w:szCs w:val="22"/>
+        </w:rPr>
         <w:t>TestIvanhoeStunned</w:t>
       </w:r>
+      <w:proofErr w:type="spellEnd"/>
     </w:p>
     <w:p>
       <w:pPr>
@@ -3707,6 +4429,7 @@
         </w:rPr>
         <w:t xml:space="preserve"> class </w:t>
       </w:r>
+      <w:proofErr w:type="spellStart"/>
       <w:r>
         <w:rPr>
           <w:rFonts w:ascii="Calibri" w:hAnsi="Calibri"/>
@@ -3716,6 +4439,7 @@
         </w:rPr>
         <w:t>TestActionCards</w:t>
       </w:r>
+      <w:proofErr w:type="spellEnd"/>
       <w:r>
         <w:rPr>
           <w:rFonts w:ascii="Calibri" w:hAnsi="Calibri"/>
@@ -3846,6 +4570,7 @@
         </w:rPr>
         <w:t xml:space="preserve">class </w:t>
       </w:r>
+      <w:proofErr w:type="spellStart"/>
       <w:r>
         <w:rPr>
           <w:rFonts w:ascii="Calibri" w:eastAsia="Times New Roman" w:hAnsi="Calibri"/>
@@ -3855,14 +4580,25 @@
         </w:rPr>
         <w:t>TestScenarios</w:t>
       </w:r>
+      <w:proofErr w:type="spellEnd"/>
       <w:r>
         <w:rPr>
           <w:rFonts w:ascii="Calibri" w:eastAsia="Times New Roman" w:hAnsi="Calibri"/>
           <w:sz w:val="22"/>
           <w:szCs w:val="22"/>
         </w:rPr>
-        <w:t>, testPlayerCannotStart</w:t>
-      </w:r>
+        <w:t xml:space="preserve">, </w:t>
+      </w:r>
+      <w:proofErr w:type="spellStart"/>
+      <w:r>
+        <w:rPr>
+          <w:rFonts w:ascii="Calibri" w:eastAsia="Times New Roman" w:hAnsi="Calibri"/>
+          <w:sz w:val="22"/>
+          <w:szCs w:val="22"/>
+        </w:rPr>
+        <w:t>testPlayerCannotStart</w:t>
+      </w:r>
+      <w:proofErr w:type="spellEnd"/>
     </w:p>
     <w:p>
       <w:pPr>
@@ -4007,6 +4743,7 @@
         </w:rPr>
         <w:t xml:space="preserve">class </w:t>
       </w:r>
+      <w:proofErr w:type="spellStart"/>
       <w:r>
         <w:rPr>
           <w:rFonts w:ascii="Calibri" w:eastAsia="Times New Roman" w:hAnsi="Calibri"/>
@@ -4016,14 +4753,25 @@
         </w:rPr>
         <w:t>TestScenarios</w:t>
       </w:r>
-      <w:r>
-        <w:rPr>
-          <w:rFonts w:ascii="Calibri" w:hAnsi="Calibri"/>
-          <w:sz w:val="22"/>
-          <w:szCs w:val="22"/>
-        </w:rPr>
-        <w:t>, testTotalValueCards</w:t>
-      </w:r>
+      <w:proofErr w:type="spellEnd"/>
+      <w:r>
+        <w:rPr>
+          <w:rFonts w:ascii="Calibri" w:hAnsi="Calibri"/>
+          <w:sz w:val="22"/>
+          <w:szCs w:val="22"/>
+        </w:rPr>
+        <w:t xml:space="preserve">, </w:t>
+      </w:r>
+      <w:proofErr w:type="spellStart"/>
+      <w:r>
+        <w:rPr>
+          <w:rFonts w:ascii="Calibri" w:hAnsi="Calibri"/>
+          <w:sz w:val="22"/>
+          <w:szCs w:val="22"/>
+        </w:rPr>
+        <w:t>testTotalValueCards</w:t>
+      </w:r>
+      <w:proofErr w:type="spellEnd"/>
     </w:p>
     <w:p>
       <w:pPr>
@@ -4085,8 +4833,9 @@
           <w:sz w:val="22"/>
           <w:szCs w:val="22"/>
         </w:rPr>
-        <w:t xml:space="preserve"> TestScenarios, </w:t>
-      </w:r>
+        <w:t xml:space="preserve"> </w:t>
+      </w:r>
+      <w:proofErr w:type="spellStart"/>
       <w:r>
         <w:rPr>
           <w:rFonts w:ascii="Calibri" w:eastAsia="Times New Roman" w:hAnsi="Calibri"/>
@@ -4094,8 +4843,29 @@
           <w:sz w:val="22"/>
           <w:szCs w:val="22"/>
         </w:rPr>
+        <w:t>TestScenarios</w:t>
+      </w:r>
+      <w:proofErr w:type="spellEnd"/>
+      <w:r>
+        <w:rPr>
+          <w:rFonts w:ascii="Calibri" w:eastAsia="Times New Roman" w:hAnsi="Calibri"/>
+          <w:i/>
+          <w:sz w:val="22"/>
+          <w:szCs w:val="22"/>
+        </w:rPr>
+        <w:t xml:space="preserve">, </w:t>
+      </w:r>
+      <w:proofErr w:type="spellStart"/>
+      <w:r>
+        <w:rPr>
+          <w:rFonts w:ascii="Calibri" w:eastAsia="Times New Roman" w:hAnsi="Calibri"/>
+          <w:i/>
+          <w:sz w:val="22"/>
+          <w:szCs w:val="22"/>
+        </w:rPr>
         <w:t>testInvalidCards</w:t>
       </w:r>
+      <w:proofErr w:type="spellEnd"/>
     </w:p>
     <w:p>
       <w:pPr>
@@ -4156,16 +4926,38 @@
           <w:sz w:val="22"/>
           <w:szCs w:val="22"/>
         </w:rPr>
-        <w:t xml:space="preserve"> TestScenarios, </w:t>
-      </w:r>
+        <w:t xml:space="preserve"> </w:t>
+      </w:r>
+      <w:proofErr w:type="spellStart"/>
       <w:r>
         <w:rPr>
           <w:rFonts w:ascii="Calibri" w:eastAsia="Times New Roman" w:hAnsi="Calibri"/>
+          <w:i/>
+          <w:sz w:val="22"/>
+          <w:szCs w:val="22"/>
+        </w:rPr>
+        <w:t>TestScenarios</w:t>
+      </w:r>
+      <w:proofErr w:type="spellEnd"/>
+      <w:r>
+        <w:rPr>
+          <w:rFonts w:ascii="Calibri" w:eastAsia="Times New Roman" w:hAnsi="Calibri"/>
+          <w:i/>
+          <w:sz w:val="22"/>
+          <w:szCs w:val="22"/>
+        </w:rPr>
+        <w:t xml:space="preserve">, </w:t>
+      </w:r>
+      <w:proofErr w:type="spellStart"/>
+      <w:r>
+        <w:rPr>
+          <w:rFonts w:ascii="Calibri" w:eastAsia="Times New Roman" w:hAnsi="Calibri"/>
           <w:sz w:val="22"/>
           <w:szCs w:val="22"/>
         </w:rPr>
         <w:t>testEndOfDeck</w:t>
       </w:r>
+      <w:proofErr w:type="spellEnd"/>
     </w:p>
     <w:p>
       <w:pPr>
@@ -4226,7 +5018,28 @@
           <w:sz w:val="22"/>
           <w:szCs w:val="22"/>
         </w:rPr>
-        <w:t xml:space="preserve"> TestScenarios, </w:t>
+        <w:t xml:space="preserve"> </w:t>
+      </w:r>
+      <w:proofErr w:type="spellStart"/>
+      <w:proofErr w:type="gramStart"/>
+      <w:r>
+        <w:rPr>
+          <w:rFonts w:ascii="Calibri" w:eastAsia="Times New Roman" w:hAnsi="Calibri"/>
+          <w:i/>
+          <w:sz w:val="22"/>
+          <w:szCs w:val="22"/>
+        </w:rPr>
+        <w:t>TestScenarios</w:t>
+      </w:r>
+      <w:proofErr w:type="spellEnd"/>
+      <w:r>
+        <w:rPr>
+          <w:rFonts w:ascii="Calibri" w:eastAsia="Times New Roman" w:hAnsi="Calibri"/>
+          <w:i/>
+          <w:sz w:val="22"/>
+          <w:szCs w:val="22"/>
+        </w:rPr>
+        <w:t xml:space="preserve">, </w:t>
       </w:r>
       <w:r>
         <w:rPr>
@@ -4238,6 +5051,7 @@
         </w:rPr>
         <w:t xml:space="preserve"> </w:t>
       </w:r>
+      <w:proofErr w:type="spellStart"/>
       <w:r>
         <w:rPr>
           <w:rFonts w:ascii="Calibri" w:eastAsia="Times New Roman" w:hAnsi="Calibri"/>
@@ -4246,6 +5060,8 @@
         </w:rPr>
         <w:t>testChargeGreenOneCard</w:t>
       </w:r>
+      <w:proofErr w:type="spellEnd"/>
+      <w:proofErr w:type="gramEnd"/>
     </w:p>
     <w:p>
       <w:pPr>
@@ -4306,8 +5122,39 @@
           <w:sz w:val="22"/>
           <w:szCs w:val="22"/>
         </w:rPr>
-        <w:t xml:space="preserve"> TestScenarios, testOneCardRemains</w:t>
-      </w:r>
+        <w:t xml:space="preserve"> </w:t>
+      </w:r>
+      <w:proofErr w:type="spellStart"/>
+      <w:r>
+        <w:rPr>
+          <w:rFonts w:ascii="Calibri" w:eastAsia="Times New Roman" w:hAnsi="Calibri"/>
+          <w:i/>
+          <w:sz w:val="22"/>
+          <w:szCs w:val="22"/>
+        </w:rPr>
+        <w:t>TestScenarios</w:t>
+      </w:r>
+      <w:proofErr w:type="spellEnd"/>
+      <w:r>
+        <w:rPr>
+          <w:rFonts w:ascii="Calibri" w:eastAsia="Times New Roman" w:hAnsi="Calibri"/>
+          <w:i/>
+          <w:sz w:val="22"/>
+          <w:szCs w:val="22"/>
+        </w:rPr>
+        <w:t xml:space="preserve">, </w:t>
+      </w:r>
+      <w:proofErr w:type="spellStart"/>
+      <w:r>
+        <w:rPr>
+          <w:rFonts w:ascii="Calibri" w:eastAsia="Times New Roman" w:hAnsi="Calibri"/>
+          <w:i/>
+          <w:sz w:val="22"/>
+          <w:szCs w:val="22"/>
+        </w:rPr>
+        <w:t>testOneCardRemains</w:t>
+      </w:r>
+      <w:proofErr w:type="spellEnd"/>
     </w:p>
     <w:p>
       <w:pPr>
@@ -4363,6 +5210,7 @@
         </w:rPr>
         <w:t xml:space="preserve"> class </w:t>
       </w:r>
+      <w:proofErr w:type="spellStart"/>
       <w:r>
         <w:rPr>
           <w:rFonts w:ascii="Calibri" w:eastAsia="Times New Roman" w:hAnsi="Calibri"/>
@@ -4372,14 +5220,25 @@
         </w:rPr>
         <w:t>TestScenarios</w:t>
       </w:r>
-      <w:r>
-        <w:rPr>
-          <w:rFonts w:ascii="Calibri" w:hAnsi="Calibri"/>
-          <w:sz w:val="22"/>
-          <w:szCs w:val="22"/>
-        </w:rPr>
-        <w:t>: testWinnerToken</w:t>
-      </w:r>
+      <w:proofErr w:type="spellEnd"/>
+      <w:r>
+        <w:rPr>
+          <w:rFonts w:ascii="Calibri" w:hAnsi="Calibri"/>
+          <w:sz w:val="22"/>
+          <w:szCs w:val="22"/>
+        </w:rPr>
+        <w:t xml:space="preserve">: </w:t>
+      </w:r>
+      <w:proofErr w:type="spellStart"/>
+      <w:r>
+        <w:rPr>
+          <w:rFonts w:ascii="Calibri" w:hAnsi="Calibri"/>
+          <w:sz w:val="22"/>
+          <w:szCs w:val="22"/>
+        </w:rPr>
+        <w:t>testWinnerToken</w:t>
+      </w:r>
+      <w:proofErr w:type="spellEnd"/>
     </w:p>
     <w:p>
       <w:pPr>
@@ -4435,6 +5294,7 @@
         </w:rPr>
         <w:t xml:space="preserve"> class </w:t>
       </w:r>
+      <w:proofErr w:type="spellStart"/>
       <w:r>
         <w:rPr>
           <w:rFonts w:ascii="Calibri" w:eastAsia="Times New Roman" w:hAnsi="Calibri"/>
@@ -4444,14 +5304,25 @@
         </w:rPr>
         <w:t>TestScenarios</w:t>
       </w:r>
-      <w:r>
-        <w:rPr>
-          <w:rFonts w:ascii="Calibri" w:hAnsi="Calibri"/>
-          <w:sz w:val="22"/>
-          <w:szCs w:val="22"/>
-        </w:rPr>
-        <w:t>, testNumCards</w:t>
-      </w:r>
+      <w:proofErr w:type="spellEnd"/>
+      <w:r>
+        <w:rPr>
+          <w:rFonts w:ascii="Calibri" w:hAnsi="Calibri"/>
+          <w:sz w:val="22"/>
+          <w:szCs w:val="22"/>
+        </w:rPr>
+        <w:t xml:space="preserve">, </w:t>
+      </w:r>
+      <w:proofErr w:type="spellStart"/>
+      <w:r>
+        <w:rPr>
+          <w:rFonts w:ascii="Calibri" w:hAnsi="Calibri"/>
+          <w:sz w:val="22"/>
+          <w:szCs w:val="22"/>
+        </w:rPr>
+        <w:t>testNumCards</w:t>
+      </w:r>
+      <w:proofErr w:type="spellEnd"/>
     </w:p>
     <w:p>
       <w:pPr>
@@ -4550,6 +5421,7 @@
         </w:rPr>
         <w:t xml:space="preserve">: class </w:t>
       </w:r>
+      <w:proofErr w:type="spellStart"/>
       <w:r>
         <w:rPr>
           <w:rFonts w:ascii="Calibri" w:hAnsi="Calibri"/>
@@ -4559,14 +5431,61 @@
         </w:rPr>
         <w:t>TestAI</w:t>
       </w:r>
-      <w:r>
-        <w:rPr>
-          <w:rFonts w:ascii="Calibri" w:hAnsi="Calibri"/>
-          <w:sz w:val="22"/>
-          <w:szCs w:val="22"/>
-        </w:rPr>
-        <w:t>, testWithdrawStartTournament, testWithdrawPlayACard, testWthdrawWithdraws</w:t>
-      </w:r>
+      <w:proofErr w:type="spellEnd"/>
+      <w:r>
+        <w:rPr>
+          <w:rFonts w:ascii="Calibri" w:hAnsi="Calibri"/>
+          <w:sz w:val="22"/>
+          <w:szCs w:val="22"/>
+        </w:rPr>
+        <w:t xml:space="preserve">, </w:t>
+      </w:r>
+      <w:proofErr w:type="spellStart"/>
+      <w:r>
+        <w:rPr>
+          <w:rFonts w:ascii="Calibri" w:hAnsi="Calibri"/>
+          <w:sz w:val="22"/>
+          <w:szCs w:val="22"/>
+        </w:rPr>
+        <w:t>testWithdrawStartTournament</w:t>
+      </w:r>
+      <w:proofErr w:type="spellEnd"/>
+      <w:r>
+        <w:rPr>
+          <w:rFonts w:ascii="Calibri" w:hAnsi="Calibri"/>
+          <w:sz w:val="22"/>
+          <w:szCs w:val="22"/>
+        </w:rPr>
+        <w:t xml:space="preserve">, </w:t>
+      </w:r>
+      <w:proofErr w:type="spellStart"/>
+      <w:r>
+        <w:rPr>
+          <w:rFonts w:ascii="Calibri" w:hAnsi="Calibri"/>
+          <w:sz w:val="22"/>
+          <w:szCs w:val="22"/>
+        </w:rPr>
+        <w:t>testWithdrawPlayACard</w:t>
+      </w:r>
+      <w:proofErr w:type="spellEnd"/>
+      <w:r>
+        <w:rPr>
+          <w:rFonts w:ascii="Calibri" w:hAnsi="Calibri"/>
+          <w:sz w:val="22"/>
+          <w:szCs w:val="22"/>
+        </w:rPr>
+        <w:t xml:space="preserve">, </w:t>
+      </w:r>
+      <w:proofErr w:type="spellStart"/>
+      <w:r>
+        <w:rPr>
+          <w:rFonts w:ascii="Calibri" w:hAnsi="Calibri"/>
+          <w:sz w:val="22"/>
+          <w:szCs w:val="22"/>
+        </w:rPr>
+        <w:t>testWthdrawWithdraws</w:t>
+      </w:r>
+      <w:proofErr w:type="spellEnd"/>
     </w:p>
     <w:p>
       <w:pPr>
@@ -4624,6 +5543,7 @@
         </w:rPr>
         <w:t xml:space="preserve">: class </w:t>
       </w:r>
+      <w:proofErr w:type="spellStart"/>
       <w:r>
         <w:rPr>
           <w:rFonts w:ascii="Calibri" w:hAnsi="Calibri"/>
@@ -4633,14 +5553,61 @@
         </w:rPr>
         <w:t>TestAI</w:t>
       </w:r>
-      <w:r>
-        <w:rPr>
-          <w:rFonts w:ascii="Calibri" w:hAnsi="Calibri"/>
-          <w:sz w:val="22"/>
-          <w:szCs w:val="22"/>
-        </w:rPr>
-        <w:t>, testPlayAllStartTournament, testPlayAllPlaysACard, testPlayAllWithdraws</w:t>
-      </w:r>
+      <w:proofErr w:type="spellEnd"/>
+      <w:r>
+        <w:rPr>
+          <w:rFonts w:ascii="Calibri" w:hAnsi="Calibri"/>
+          <w:sz w:val="22"/>
+          <w:szCs w:val="22"/>
+        </w:rPr>
+        <w:t xml:space="preserve">, </w:t>
+      </w:r>
+      <w:proofErr w:type="spellStart"/>
+      <w:r>
+        <w:rPr>
+          <w:rFonts w:ascii="Calibri" w:hAnsi="Calibri"/>
+          <w:sz w:val="22"/>
+          <w:szCs w:val="22"/>
+        </w:rPr>
+        <w:t>testPlayAllStartTournament</w:t>
+      </w:r>
+      <w:proofErr w:type="spellEnd"/>
+      <w:r>
+        <w:rPr>
+          <w:rFonts w:ascii="Calibri" w:hAnsi="Calibri"/>
+          <w:sz w:val="22"/>
+          <w:szCs w:val="22"/>
+        </w:rPr>
+        <w:t xml:space="preserve">, </w:t>
+      </w:r>
+      <w:proofErr w:type="spellStart"/>
+      <w:r>
+        <w:rPr>
+          <w:rFonts w:ascii="Calibri" w:hAnsi="Calibri"/>
+          <w:sz w:val="22"/>
+          <w:szCs w:val="22"/>
+        </w:rPr>
+        <w:t>testPlayAllPlaysACard</w:t>
+      </w:r>
+      <w:proofErr w:type="spellEnd"/>
+      <w:r>
+        <w:rPr>
+          <w:rFonts w:ascii="Calibri" w:hAnsi="Calibri"/>
+          <w:sz w:val="22"/>
+          <w:szCs w:val="22"/>
+        </w:rPr>
+        <w:t xml:space="preserve">, </w:t>
+      </w:r>
+      <w:proofErr w:type="spellStart"/>
+      <w:r>
+        <w:rPr>
+          <w:rFonts w:ascii="Calibri" w:hAnsi="Calibri"/>
+          <w:sz w:val="22"/>
+          <w:szCs w:val="22"/>
+        </w:rPr>
+        <w:t>testPlayAllWithdraws</w:t>
+      </w:r>
+      <w:proofErr w:type="spellEnd"/>
       <w:r>
         <w:rPr>
           <w:rFonts w:ascii="Calibri" w:hAnsi="Calibri"/>
@@ -5078,6 +6045,7 @@
         </w:rPr>
         <w:t xml:space="preserve">Did you provide a video of your game: </w:t>
       </w:r>
+      <w:proofErr w:type="gramStart"/>
       <w:r>
         <w:rPr>
           <w:rFonts w:ascii="Calibri" w:hAnsi="Calibri"/>
@@ -5087,6 +6055,7 @@
         </w:rPr>
         <w:t>Yes</w:t>
       </w:r>
+      <w:proofErr w:type="gramEnd"/>
     </w:p>
     <w:p>
       <w:pPr>
@@ -5188,7 +6157,25 @@
           <w:sz w:val="22"/>
           <w:szCs w:val="22"/>
         </w:rPr>
-        <w:t>shows the waiting for players notification</w:t>
+        <w:t xml:space="preserve">shows the waiting for </w:t>
+      </w:r>
+      <w:proofErr w:type="gramStart"/>
+      <w:r>
+        <w:rPr>
+          <w:rFonts w:ascii="Calibri" w:hAnsi="Calibri"/>
+          <w:sz w:val="22"/>
+          <w:szCs w:val="22"/>
+        </w:rPr>
+        <w:t>players</w:t>
+      </w:r>
+      <w:proofErr w:type="gramEnd"/>
+      <w:r>
+        <w:rPr>
+          <w:rFonts w:ascii="Calibri" w:hAnsi="Calibri"/>
+          <w:sz w:val="22"/>
+          <w:szCs w:val="22"/>
+        </w:rPr>
+        <w:t xml:space="preserve"> notification</w:t>
       </w:r>
     </w:p>
     <w:p>
@@ -5657,7 +6644,25 @@
           <w:sz w:val="22"/>
           <w:szCs w:val="22"/>
         </w:rPr>
-        <w:t>- click on player’s to view their display</w:t>
+        <w:t xml:space="preserve">- click on </w:t>
+      </w:r>
+      <w:proofErr w:type="gramStart"/>
+      <w:r>
+        <w:rPr>
+          <w:rFonts w:ascii="Calibri" w:hAnsi="Calibri"/>
+          <w:sz w:val="22"/>
+          <w:szCs w:val="22"/>
+        </w:rPr>
+        <w:t>player’s</w:t>
+      </w:r>
+      <w:proofErr w:type="gramEnd"/>
+      <w:r>
+        <w:rPr>
+          <w:rFonts w:ascii="Calibri" w:hAnsi="Calibri"/>
+          <w:sz w:val="22"/>
+          <w:szCs w:val="22"/>
+        </w:rPr>
+        <w:t xml:space="preserve"> to view their display</w:t>
       </w:r>
     </w:p>
     <w:p>
@@ -5906,15 +6911,81 @@
           <w:szCs w:val="22"/>
         </w:rPr>
       </w:pPr>
+      <w:r>
+        <w:rPr>
+          <w:rFonts w:ascii="Calibri" w:hAnsi="Calibri"/>
+          <w:sz w:val="22"/>
+          <w:szCs w:val="22"/>
+        </w:rPr>
+        <w:lastRenderedPageBreak/>
+        <w:t> </w:t>
+      </w:r>
+      <w:r>
+        <w:rPr>
+          <w:rFonts w:ascii="Calibri" w:hAnsi="Calibri"/>
+          <w:sz w:val="22"/>
+          <w:szCs w:val="22"/>
+        </w:rPr>
+        <w:t>Message sent to other players when one player quits the game</w:t>
+      </w:r>
       <w:bookmarkStart w:id="0" w:name="_GoBack"/>
       <w:bookmarkEnd w:id="0"/>
       <w:r>
         <w:rPr>
           <w:rFonts w:ascii="Calibri" w:hAnsi="Calibri"/>
-          <w:sz w:val="22"/>
-          <w:szCs w:val="22"/>
-        </w:rPr>
-        <w:t> </w:t>
+          <w:noProof/>
+          <w:sz w:val="22"/>
+          <w:szCs w:val="22"/>
+          <w:lang w:val="en-US" w:eastAsia="en-US"/>
+        </w:rPr>
+        <w:drawing>
+          <wp:inline distT="0" distB="0" distL="0" distR="0" wp14:anchorId="7366494C" wp14:editId="445E896D">
+            <wp:extent cx="5930900" cy="3670300"/>
+            <wp:effectExtent l="0" t="0" r="12700" b="12700"/>
+            <wp:docPr id="1" name="Picture 1" descr="../../../../../Desktop/quitSnapShot.png"/>
+            <wp:cNvGraphicFramePr>
+              <a:graphicFrameLocks xmlns:a="http://schemas.openxmlformats.org/drawingml/2006/main" noChangeAspect="1"/>
+            </wp:cNvGraphicFramePr>
+            <a:graphic xmlns:a="http://schemas.openxmlformats.org/drawingml/2006/main">
+              <a:graphicData uri="http://schemas.openxmlformats.org/drawingml/2006/picture">
+                <pic:pic xmlns:pic="http://schemas.openxmlformats.org/drawingml/2006/picture">
+                  <pic:nvPicPr>
+                    <pic:cNvPr id="0" name="Picture 1" descr="../../../../../Desktop/quitSnapShot.png"/>
+                    <pic:cNvPicPr>
+                      <a:picLocks noChangeAspect="1" noChangeArrowheads="1"/>
+                    </pic:cNvPicPr>
+                  </pic:nvPicPr>
+                  <pic:blipFill>
+                    <a:blip r:embed="rId6">
+                      <a:extLst>
+                        <a:ext uri="{28A0092B-C50C-407E-A947-70E740481C1C}">
+                          <a14:useLocalDpi xmlns:a14="http://schemas.microsoft.com/office/drawing/2010/main" val="0"/>
+                        </a:ext>
+                      </a:extLst>
+                    </a:blip>
+                    <a:srcRect/>
+                    <a:stretch>
+                      <a:fillRect/>
+                    </a:stretch>
+                  </pic:blipFill>
+                  <pic:spPr bwMode="auto">
+                    <a:xfrm>
+                      <a:off x="0" y="0"/>
+                      <a:ext cx="5930900" cy="3670300"/>
+                    </a:xfrm>
+                    <a:prstGeom prst="rect">
+                      <a:avLst/>
+                    </a:prstGeom>
+                    <a:noFill/>
+                    <a:ln>
+                      <a:noFill/>
+                    </a:ln>
+                  </pic:spPr>
+                </pic:pic>
+              </a:graphicData>
+            </a:graphic>
+          </wp:inline>
+        </w:drawing>
       </w:r>
     </w:p>
     <w:sectPr>
@@ -5928,8 +6999,8 @@
 </file>
 
 <file path=word/numbering.xml><?xml version="1.0" encoding="utf-8"?>
-<w:numbering xmlns:wpc="http://schemas.microsoft.com/office/word/2010/wordprocessingCanvas" xmlns:cx="http://schemas.microsoft.com/office/drawing/2014/chartex" xmlns:cx1="http://schemas.microsoft.com/office/drawing/2015/9/8/chartex" xmlns:cx2="http://schemas.microsoft.com/office/drawing/2015/10/21/chartex" xmlns:mc="http://schemas.openxmlformats.org/markup-compatibility/2006" xmlns:o="urn:schemas-microsoft-com:office:office" xmlns:r="http://schemas.openxmlformats.org/officeDocument/2006/relationships" xmlns:m="http://schemas.openxmlformats.org/officeDocument/2006/math" xmlns:v="urn:schemas-microsoft-com:vml" xmlns:wp14="http://schemas.microsoft.com/office/word/2010/wordprocessingDrawing" xmlns:wp="http://schemas.openxmlformats.org/drawingml/2006/wordprocessingDrawing" xmlns:w10="urn:schemas-microsoft-com:office:word" xmlns:w="http://schemas.openxmlformats.org/wordprocessingml/2006/main" xmlns:w14="http://schemas.microsoft.com/office/word/2010/wordml" xmlns:w15="http://schemas.microsoft.com/office/word/2012/wordml" xmlns:w16se="http://schemas.microsoft.com/office/word/2015/wordml/symex" xmlns:wpg="http://schemas.microsoft.com/office/word/2010/wordprocessingGroup" xmlns:wpi="http://schemas.microsoft.com/office/word/2010/wordprocessingInk" xmlns:wne="http://schemas.microsoft.com/office/word/2006/wordml" xmlns:wps="http://schemas.microsoft.com/office/word/2010/wordprocessingShape" mc:Ignorable="w14 w15 w16se wp14">
-  <w:abstractNum w:abstractNumId="0" w15:restartNumberingAfterBreak="0">
+<w:numbering xmlns:wpc="http://schemas.microsoft.com/office/word/2010/wordprocessingCanvas" xmlns:mo="http://schemas.microsoft.com/office/mac/office/2008/main" xmlns:mc="http://schemas.openxmlformats.org/markup-compatibility/2006" xmlns:mv="urn:schemas-microsoft-com:mac:vml" xmlns:o="urn:schemas-microsoft-com:office:office" xmlns:r="http://schemas.openxmlformats.org/officeDocument/2006/relationships" xmlns:m="http://schemas.openxmlformats.org/officeDocument/2006/math" xmlns:v="urn:schemas-microsoft-com:vml" xmlns:wp14="http://schemas.microsoft.com/office/word/2010/wordprocessingDrawing" xmlns:wp="http://schemas.openxmlformats.org/drawingml/2006/wordprocessingDrawing" xmlns:w10="urn:schemas-microsoft-com:office:word" xmlns:w="http://schemas.openxmlformats.org/wordprocessingml/2006/main" xmlns:w14="http://schemas.microsoft.com/office/word/2010/wordml" xmlns:w15="http://schemas.microsoft.com/office/word/2012/wordml" xmlns:wpg="http://schemas.microsoft.com/office/word/2010/wordprocessingGroup" xmlns:wpi="http://schemas.microsoft.com/office/word/2010/wordprocessingInk" xmlns:wne="http://schemas.microsoft.com/office/word/2006/wordml" xmlns:wps="http://schemas.microsoft.com/office/word/2010/wordprocessingShape" mc:Ignorable="w14 w15 wp14">
+  <w:abstractNum w:abstractNumId="0">
     <w:nsid w:val="0E3B24E4"/>
     <w:multiLevelType w:val="multilevel"/>
     <w:tmpl w:val="EFC61AAA"/>
@@ -6042,7 +7113,7 @@
       </w:pPr>
     </w:lvl>
   </w:abstractNum>
-  <w:abstractNum w:abstractNumId="1" w15:restartNumberingAfterBreak="0">
+  <w:abstractNum w:abstractNumId="1">
     <w:nsid w:val="16254DCD"/>
     <w:multiLevelType w:val="hybridMultilevel"/>
     <w:tmpl w:val="142097B4"/>
@@ -6155,7 +7226,7 @@
       </w:rPr>
     </w:lvl>
   </w:abstractNum>
-  <w:abstractNum w:abstractNumId="2" w15:restartNumberingAfterBreak="0">
+  <w:abstractNum w:abstractNumId="2">
     <w:nsid w:val="1E915982"/>
     <w:multiLevelType w:val="multilevel"/>
     <w:tmpl w:val="4F3E962C"/>
@@ -6268,7 +7339,7 @@
       </w:pPr>
     </w:lvl>
   </w:abstractNum>
-  <w:abstractNum w:abstractNumId="3" w15:restartNumberingAfterBreak="0">
+  <w:abstractNum w:abstractNumId="3">
     <w:nsid w:val="2A640A14"/>
     <w:multiLevelType w:val="multilevel"/>
     <w:tmpl w:val="D65E8DBA"/>
@@ -6381,7 +7452,7 @@
       </w:pPr>
     </w:lvl>
   </w:abstractNum>
-  <w:abstractNum w:abstractNumId="4" w15:restartNumberingAfterBreak="0">
+  <w:abstractNum w:abstractNumId="4">
     <w:nsid w:val="3A5F12C9"/>
     <w:multiLevelType w:val="multilevel"/>
     <w:tmpl w:val="A5542938"/>
@@ -6494,7 +7565,7 @@
       </w:pPr>
     </w:lvl>
   </w:abstractNum>
-  <w:abstractNum w:abstractNumId="5" w15:restartNumberingAfterBreak="0">
+  <w:abstractNum w:abstractNumId="5">
     <w:nsid w:val="41AC1CD5"/>
     <w:multiLevelType w:val="multilevel"/>
     <w:tmpl w:val="8DE4D316"/>
@@ -6607,7 +7678,7 @@
       </w:pPr>
     </w:lvl>
   </w:abstractNum>
-  <w:abstractNum w:abstractNumId="6" w15:restartNumberingAfterBreak="0">
+  <w:abstractNum w:abstractNumId="6">
     <w:nsid w:val="43BB2F0D"/>
     <w:multiLevelType w:val="multilevel"/>
     <w:tmpl w:val="993E8B4E"/>
@@ -6720,7 +7791,7 @@
       </w:pPr>
     </w:lvl>
   </w:abstractNum>
-  <w:abstractNum w:abstractNumId="7" w15:restartNumberingAfterBreak="0">
+  <w:abstractNum w:abstractNumId="7">
     <w:nsid w:val="447739AF"/>
     <w:multiLevelType w:val="multilevel"/>
     <w:tmpl w:val="395C0354"/>
@@ -6833,7 +7904,7 @@
       </w:pPr>
     </w:lvl>
   </w:abstractNum>
-  <w:abstractNum w:abstractNumId="8" w15:restartNumberingAfterBreak="0">
+  <w:abstractNum w:abstractNumId="8">
     <w:nsid w:val="48425913"/>
     <w:multiLevelType w:val="multilevel"/>
     <w:tmpl w:val="FBC2E354"/>
@@ -6946,7 +8017,7 @@
       </w:pPr>
     </w:lvl>
   </w:abstractNum>
-  <w:abstractNum w:abstractNumId="9" w15:restartNumberingAfterBreak="0">
+  <w:abstractNum w:abstractNumId="9">
     <w:nsid w:val="4881446B"/>
     <w:multiLevelType w:val="multilevel"/>
     <w:tmpl w:val="0E3A0E70"/>
@@ -7059,7 +8130,7 @@
       </w:pPr>
     </w:lvl>
   </w:abstractNum>
-  <w:abstractNum w:abstractNumId="10" w15:restartNumberingAfterBreak="0">
+  <w:abstractNum w:abstractNumId="10">
     <w:nsid w:val="4A3B0BC0"/>
     <w:multiLevelType w:val="multilevel"/>
     <w:tmpl w:val="E7B25080"/>
@@ -7172,7 +8243,7 @@
       </w:pPr>
     </w:lvl>
   </w:abstractNum>
-  <w:abstractNum w:abstractNumId="11" w15:restartNumberingAfterBreak="0">
+  <w:abstractNum w:abstractNumId="11">
     <w:nsid w:val="51254A3C"/>
     <w:multiLevelType w:val="multilevel"/>
     <w:tmpl w:val="28F23A86"/>
@@ -7285,7 +8356,7 @@
       </w:pPr>
     </w:lvl>
   </w:abstractNum>
-  <w:abstractNum w:abstractNumId="12" w15:restartNumberingAfterBreak="0">
+  <w:abstractNum w:abstractNumId="12">
     <w:nsid w:val="52BD737A"/>
     <w:multiLevelType w:val="multilevel"/>
     <w:tmpl w:val="0E726E00"/>
@@ -7400,7 +8471,7 @@
       </w:pPr>
     </w:lvl>
   </w:abstractNum>
-  <w:abstractNum w:abstractNumId="13" w15:restartNumberingAfterBreak="0">
+  <w:abstractNum w:abstractNumId="13">
     <w:nsid w:val="58981779"/>
     <w:multiLevelType w:val="multilevel"/>
     <w:tmpl w:val="4520721C"/>
@@ -7513,7 +8584,7 @@
       </w:pPr>
     </w:lvl>
   </w:abstractNum>
-  <w:abstractNum w:abstractNumId="14" w15:restartNumberingAfterBreak="0">
+  <w:abstractNum w:abstractNumId="14">
     <w:nsid w:val="613C1317"/>
     <w:multiLevelType w:val="multilevel"/>
     <w:tmpl w:val="FF56221C"/>
@@ -7626,7 +8697,7 @@
       </w:pPr>
     </w:lvl>
   </w:abstractNum>
-  <w:abstractNum w:abstractNumId="15" w15:restartNumberingAfterBreak="0">
+  <w:abstractNum w:abstractNumId="15">
     <w:nsid w:val="61BF2AA8"/>
     <w:multiLevelType w:val="multilevel"/>
     <w:tmpl w:val="3A8EE5E0"/>
@@ -7739,7 +8810,7 @@
       </w:pPr>
     </w:lvl>
   </w:abstractNum>
-  <w:abstractNum w:abstractNumId="16" w15:restartNumberingAfterBreak="0">
+  <w:abstractNum w:abstractNumId="16">
     <w:nsid w:val="741B76C4"/>
     <w:multiLevelType w:val="multilevel"/>
     <w:tmpl w:val="06FA299C"/>
@@ -7852,7 +8923,7 @@
       </w:pPr>
     </w:lvl>
   </w:abstractNum>
-  <w:abstractNum w:abstractNumId="17" w15:restartNumberingAfterBreak="0">
+  <w:abstractNum w:abstractNumId="17">
     <w:nsid w:val="7A80649C"/>
     <w:multiLevelType w:val="multilevel"/>
     <w:tmpl w:val="1E261882"/>
@@ -7965,7 +9036,7 @@
       </w:pPr>
     </w:lvl>
   </w:abstractNum>
-  <w:abstractNum w:abstractNumId="18" w15:restartNumberingAfterBreak="0">
+  <w:abstractNum w:abstractNumId="18">
     <w:nsid w:val="7F041413"/>
     <w:multiLevelType w:val="multilevel"/>
     <w:tmpl w:val="F09C3464"/>
@@ -8192,7 +9263,7 @@
 </file>
 
 <file path=word/styles.xml><?xml version="1.0" encoding="utf-8"?>
-<w:styles xmlns:mc="http://schemas.openxmlformats.org/markup-compatibility/2006" xmlns:r="http://schemas.openxmlformats.org/officeDocument/2006/relationships" xmlns:w="http://schemas.openxmlformats.org/wordprocessingml/2006/main" xmlns:w14="http://schemas.microsoft.com/office/word/2010/wordml" xmlns:w15="http://schemas.microsoft.com/office/word/2012/wordml" xmlns:w16se="http://schemas.microsoft.com/office/word/2015/wordml/symex" mc:Ignorable="w14 w15 w16se">
+<w:styles xmlns:mc="http://schemas.openxmlformats.org/markup-compatibility/2006" xmlns:r="http://schemas.openxmlformats.org/officeDocument/2006/relationships" xmlns:w="http://schemas.openxmlformats.org/wordprocessingml/2006/main" xmlns:w14="http://schemas.microsoft.com/office/word/2010/wordml" xmlns:w15="http://schemas.microsoft.com/office/word/2012/wordml" mc:Ignorable="w14 w15">
   <w:docDefaults>
     <w:rPrDefault>
       <w:rPr>
@@ -8202,7 +9273,7 @@
     </w:rPrDefault>
     <w:pPrDefault/>
   </w:docDefaults>
-  <w:latentStyles w:defLockedState="0" w:defUIPriority="99" w:defSemiHidden="0" w:defUnhideWhenUsed="0" w:defQFormat="0" w:count="372">
+  <w:latentStyles w:defLockedState="0" w:defUIPriority="99" w:defSemiHidden="0" w:defUnhideWhenUsed="0" w:defQFormat="0" w:count="380">
     <w:lsdException w:name="Normal" w:uiPriority="0" w:qFormat="1"/>
     <w:lsdException w:name="heading 1" w:uiPriority="9" w:qFormat="1"/>
     <w:lsdException w:name="heading 2" w:semiHidden="1" w:uiPriority="9" w:unhideWhenUsed="1" w:qFormat="1"/>
